--- a/JAVA笔记/java内存的配置.docx
+++ b/JAVA笔记/java内存的配置.docx
@@ -13,6 +13,7 @@
       <w:r>
         <w:rPr>
           <w:rFonts w:ascii="微软雅黑" w:eastAsia="微软雅黑" w:hAnsi="微软雅黑"/>
+          <w:noProof/>
           <w:color w:val="4F4F4F"/>
           <w:shd w:val="clear" w:color="auto" w:fill="FFFFFF"/>
         </w:rPr>
@@ -82,6 +83,7 @@
       <w:r>
         <w:rPr>
           <w:rFonts w:ascii="微软雅黑" w:eastAsia="微软雅黑" w:hAnsi="微软雅黑"/>
+          <w:noProof/>
           <w:color w:val="4F4F4F"/>
           <w:shd w:val="clear" w:color="auto" w:fill="FFFFFF"/>
         </w:rPr>
@@ -142,6 +144,7 @@
       <w:r>
         <w:rPr>
           <w:rFonts w:ascii="微软雅黑" w:eastAsia="微软雅黑" w:hAnsi="微软雅黑"/>
+          <w:noProof/>
           <w:color w:val="4F4F4F"/>
           <w:shd w:val="clear" w:color="auto" w:fill="FFFFFF"/>
         </w:rPr>
@@ -202,6 +205,7 @@
       <w:r>
         <w:rPr>
           <w:rFonts w:ascii="微软雅黑" w:eastAsia="微软雅黑" w:hAnsi="微软雅黑"/>
+          <w:noProof/>
           <w:color w:val="4F4F4F"/>
           <w:shd w:val="clear" w:color="auto" w:fill="FFFFFF"/>
         </w:rPr>
@@ -253,6 +257,7 @@
       <w:r>
         <w:rPr>
           <w:rFonts w:ascii="微软雅黑" w:eastAsia="微软雅黑" w:hAnsi="微软雅黑"/>
+          <w:noProof/>
           <w:color w:val="4F4F4F"/>
           <w:shd w:val="clear" w:color="auto" w:fill="FFFFFF"/>
         </w:rPr>
@@ -303,6 +308,7 @@
       <w:r>
         <w:rPr>
           <w:rFonts w:ascii="微软雅黑" w:eastAsia="微软雅黑" w:hAnsi="微软雅黑"/>
+          <w:noProof/>
           <w:color w:val="4F4F4F"/>
           <w:shd w:val="clear" w:color="auto" w:fill="FFFFFF"/>
         </w:rPr>
@@ -354,6 +360,7 @@
       <w:r>
         <w:rPr>
           <w:rFonts w:ascii="微软雅黑" w:eastAsia="微软雅黑" w:hAnsi="微软雅黑"/>
+          <w:noProof/>
           <w:color w:val="4F4F4F"/>
           <w:shd w:val="clear" w:color="auto" w:fill="FFFFFF"/>
         </w:rPr>
@@ -423,6 +430,7 @@
       <w:r>
         <w:rPr>
           <w:rFonts w:ascii="微软雅黑" w:eastAsia="微软雅黑" w:hAnsi="微软雅黑"/>
+          <w:noProof/>
           <w:color w:val="4F4F4F"/>
           <w:shd w:val="clear" w:color="auto" w:fill="FFFFFF"/>
         </w:rPr>
@@ -514,7 +522,7 @@
     <w:p>
       <w:pPr>
         <w:rPr>
-          <w:rFonts w:ascii="微软雅黑" w:eastAsia="微软雅黑" w:hAnsi="微软雅黑" w:hint="eastAsia"/>
+          <w:rFonts w:ascii="微软雅黑" w:eastAsia="微软雅黑" w:hAnsi="微软雅黑"/>
           <w:color w:val="4F4F4F"/>
           <w:shd w:val="clear" w:color="auto" w:fill="FFFFFF"/>
         </w:rPr>
@@ -583,7 +591,7 @@
     <w:p>
       <w:pPr>
         <w:rPr>
-          <w:rFonts w:ascii="微软雅黑" w:eastAsia="微软雅黑" w:hAnsi="微软雅黑" w:hint="eastAsia"/>
+          <w:rFonts w:ascii="微软雅黑" w:eastAsia="微软雅黑" w:hAnsi="微软雅黑"/>
           <w:b/>
           <w:bCs/>
           <w:color w:val="FF0000"/>
@@ -638,9 +646,6 @@
     <w:p>
       <w:pPr>
         <w:pStyle w:val="2"/>
-        <w:rPr>
-          <w:rFonts w:hint="eastAsia"/>
-        </w:rPr>
       </w:pPr>
       <w:r>
         <w:rPr>
@@ -701,7 +706,7 @@
       <w:pPr>
         <w:widowControl/>
         <w:rPr>
-          <w:rFonts w:ascii="微软雅黑" w:eastAsia="微软雅黑" w:hAnsi="微软雅黑" w:hint="eastAsia"/>
+          <w:rFonts w:ascii="微软雅黑" w:eastAsia="微软雅黑" w:hAnsi="微软雅黑"/>
           <w:color w:val="FF0000"/>
           <w:shd w:val="clear" w:color="auto" w:fill="FFFFFF"/>
         </w:rPr>
@@ -746,13 +751,11 @@
           </wp:inline>
         </w:drawing>
       </w:r>
-      <w:bookmarkStart w:id="0" w:name="_GoBack"/>
-      <w:bookmarkEnd w:id="0"/>
-    </w:p>
-    <w:p>
-      <w:pPr>
-        <w:rPr>
-          <w:rFonts w:ascii="微软雅黑" w:eastAsia="微软雅黑" w:hAnsi="微软雅黑" w:hint="eastAsia"/>
+    </w:p>
+    <w:p>
+      <w:pPr>
+        <w:rPr>
+          <w:rFonts w:ascii="微软雅黑" w:eastAsia="微软雅黑" w:hAnsi="微软雅黑"/>
           <w:color w:val="4F4F4F"/>
           <w:shd w:val="clear" w:color="auto" w:fill="FFFFFF"/>
         </w:rPr>
@@ -913,7 +916,7 @@
     <w:p>
       <w:pPr>
         <w:rPr>
-          <w:rFonts w:ascii="微软雅黑" w:eastAsia="微软雅黑" w:hAnsi="微软雅黑" w:hint="eastAsia"/>
+          <w:rFonts w:ascii="微软雅黑" w:eastAsia="微软雅黑" w:hAnsi="微软雅黑"/>
           <w:color w:val="4F4F4F"/>
           <w:shd w:val="clear" w:color="auto" w:fill="FFFFFF"/>
         </w:rPr>
@@ -1003,8 +1006,8 @@
         </w:rPr>
         <w:t>一般来讲对于堆区的内存分配只需要对上述两个参数进行合理配置即可，但是如果想要进行更加精细的分配还可以对堆区内存进一步的细化，那就要用到下面的三个参数了-XX:newSize、-XX:MaxnewSize、-Xmn。当然这源于对堆区的进一步细化分：</w:t>
       </w:r>
-      <w:bookmarkStart w:id="1" w:name="OLE_LINK1"/>
-      <w:bookmarkStart w:id="2" w:name="OLE_LINK2"/>
+      <w:bookmarkStart w:id="0" w:name="OLE_LINK1"/>
+      <w:bookmarkStart w:id="1" w:name="OLE_LINK2"/>
       <w:r>
         <w:rPr>
           <w:rFonts w:ascii="微软雅黑" w:eastAsia="微软雅黑" w:hAnsi="微软雅黑" w:hint="eastAsia"/>
@@ -1013,8 +1016,8 @@
         </w:rPr>
         <w:t>新生代、中生代、老生代</w:t>
       </w:r>
+      <w:bookmarkEnd w:id="0"/>
       <w:bookmarkEnd w:id="1"/>
-      <w:bookmarkEnd w:id="2"/>
       <w:r>
         <w:rPr>
           <w:rFonts w:ascii="微软雅黑" w:eastAsia="微软雅黑" w:hAnsi="微软雅黑" w:hint="eastAsia"/>
@@ -1027,7 +1030,7 @@
     <w:p>
       <w:pPr>
         <w:rPr>
-          <w:rFonts w:ascii="微软雅黑" w:eastAsia="微软雅黑" w:hAnsi="微软雅黑" w:hint="eastAsia"/>
+          <w:rFonts w:ascii="微软雅黑" w:eastAsia="微软雅黑" w:hAnsi="微软雅黑"/>
           <w:color w:val="4F4F4F"/>
           <w:shd w:val="clear" w:color="auto" w:fill="FFFFFF"/>
         </w:rPr>
@@ -1278,7 +1281,258 @@
           <w:color w:val="4F4F4F"/>
           <w:shd w:val="clear" w:color="auto" w:fill="FFFFFF"/>
         </w:rPr>
-        <w:t>4</w:t>
+        <w:t>4、</w:t>
+      </w:r>
+      <w:r>
+        <w:rPr>
+          <w:rFonts w:ascii="Verdana" w:hAnsi="Verdana"/>
+          <w:color w:val="000000"/>
+          <w:szCs w:val="21"/>
+        </w:rPr>
+        <w:t>-</w:t>
+      </w:r>
+      <w:r>
+        <w:rPr>
+          <w:rFonts w:ascii="微软雅黑" w:eastAsia="微软雅黑" w:hAnsi="微软雅黑"/>
+          <w:color w:val="4F4F4F"/>
+          <w:shd w:val="clear" w:color="auto" w:fill="FFFFFF"/>
+        </w:rPr>
+        <w:t>XX:SurvivorRatio</w:t>
+      </w:r>
+      <w:r>
+        <w:rPr>
+          <w:rFonts w:ascii="微软雅黑" w:eastAsia="微软雅黑" w:hAnsi="微软雅黑"/>
+          <w:color w:val="4F4F4F"/>
+          <w:shd w:val="clear" w:color="auto" w:fill="FFFFFF"/>
+        </w:rPr>
+        <w:t>=5</w:t>
+      </w:r>
+    </w:p>
+    <w:p>
+      <w:pPr>
+        <w:rPr>
+          <w:rFonts w:ascii="Comic Sans MS" w:hAnsi="Comic Sans MS"/>
+          <w:color w:val="4F4F4F"/>
+          <w:szCs w:val="21"/>
+          <w:shd w:val="clear" w:color="auto" w:fill="FFFFFF"/>
+        </w:rPr>
+      </w:pPr>
+      <w:r>
+        <w:rPr>
+          <w:rFonts w:ascii="Comic Sans MS" w:hAnsi="Comic Sans MS"/>
+          <w:color w:val="4F4F4F"/>
+          <w:szCs w:val="21"/>
+          <w:shd w:val="clear" w:color="auto" w:fill="FFFFFF"/>
+        </w:rPr>
+        <w:t>设置</w:t>
+      </w:r>
+      <w:r>
+        <w:rPr>
+          <w:rFonts w:ascii="Comic Sans MS" w:hAnsi="Comic Sans MS"/>
+          <w:color w:val="4F4F4F"/>
+          <w:szCs w:val="21"/>
+          <w:shd w:val="clear" w:color="auto" w:fill="FFFFFF"/>
+        </w:rPr>
+        <w:t>Eden</w:t>
+      </w:r>
+      <w:r>
+        <w:rPr>
+          <w:rFonts w:ascii="Comic Sans MS" w:hAnsi="Comic Sans MS"/>
+          <w:color w:val="4F4F4F"/>
+          <w:szCs w:val="21"/>
+          <w:shd w:val="clear" w:color="auto" w:fill="FFFFFF"/>
+        </w:rPr>
+        <w:t>和一个</w:t>
+      </w:r>
+      <w:r>
+        <w:rPr>
+          <w:rFonts w:ascii="Comic Sans MS" w:hAnsi="Comic Sans MS"/>
+          <w:color w:val="4F4F4F"/>
+          <w:szCs w:val="21"/>
+          <w:shd w:val="clear" w:color="auto" w:fill="FFFFFF"/>
+        </w:rPr>
+        <w:t>Suivior</w:t>
+      </w:r>
+      <w:r>
+        <w:rPr>
+          <w:rFonts w:ascii="Comic Sans MS" w:hAnsi="Comic Sans MS"/>
+          <w:color w:val="4F4F4F"/>
+          <w:szCs w:val="21"/>
+          <w:shd w:val="clear" w:color="auto" w:fill="FFFFFF"/>
+        </w:rPr>
+        <w:t>的比例，比如值为</w:t>
+      </w:r>
+      <w:r>
+        <w:rPr>
+          <w:rFonts w:ascii="Comic Sans MS" w:hAnsi="Comic Sans MS"/>
+          <w:color w:val="4F4F4F"/>
+          <w:szCs w:val="21"/>
+          <w:shd w:val="clear" w:color="auto" w:fill="FFFFFF"/>
+        </w:rPr>
+        <w:t>5</w:t>
+      </w:r>
+      <w:r>
+        <w:rPr>
+          <w:rFonts w:ascii="Comic Sans MS" w:hAnsi="Comic Sans MS"/>
+          <w:color w:val="4F4F4F"/>
+          <w:szCs w:val="21"/>
+          <w:shd w:val="clear" w:color="auto" w:fill="FFFFFF"/>
+        </w:rPr>
+        <w:t>，即</w:t>
+      </w:r>
+      <w:r>
+        <w:rPr>
+          <w:rFonts w:ascii="Comic Sans MS" w:hAnsi="Comic Sans MS"/>
+          <w:color w:val="4F4F4F"/>
+          <w:szCs w:val="21"/>
+          <w:shd w:val="clear" w:color="auto" w:fill="FFFFFF"/>
+        </w:rPr>
+        <w:t>Eden</w:t>
+      </w:r>
+      <w:r>
+        <w:rPr>
+          <w:rFonts w:ascii="Comic Sans MS" w:hAnsi="Comic Sans MS"/>
+          <w:color w:val="4F4F4F"/>
+          <w:szCs w:val="21"/>
+          <w:shd w:val="clear" w:color="auto" w:fill="FFFFFF"/>
+        </w:rPr>
+        <w:t>是</w:t>
+      </w:r>
+      <w:r>
+        <w:rPr>
+          <w:rFonts w:ascii="Comic Sans MS" w:hAnsi="Comic Sans MS"/>
+          <w:color w:val="4F4F4F"/>
+          <w:szCs w:val="21"/>
+          <w:shd w:val="clear" w:color="auto" w:fill="FFFFFF"/>
+        </w:rPr>
+        <w:t>To(S2)</w:t>
+      </w:r>
+      <w:r>
+        <w:rPr>
+          <w:rFonts w:ascii="Comic Sans MS" w:hAnsi="Comic Sans MS"/>
+          <w:color w:val="4F4F4F"/>
+          <w:szCs w:val="21"/>
+          <w:shd w:val="clear" w:color="auto" w:fill="FFFFFF"/>
+        </w:rPr>
+        <w:t>的比例是</w:t>
+      </w:r>
+      <w:r>
+        <w:rPr>
+          <w:rFonts w:ascii="Comic Sans MS" w:hAnsi="Comic Sans MS"/>
+          <w:color w:val="4F4F4F"/>
+          <w:szCs w:val="21"/>
+          <w:shd w:val="clear" w:color="auto" w:fill="FFFFFF"/>
+        </w:rPr>
+        <w:t>5</w:t>
+      </w:r>
+      <w:r>
+        <w:rPr>
+          <w:rFonts w:ascii="Comic Sans MS" w:hAnsi="Comic Sans MS"/>
+          <w:color w:val="4F4F4F"/>
+          <w:szCs w:val="21"/>
+          <w:shd w:val="clear" w:color="auto" w:fill="FFFFFF"/>
+        </w:rPr>
+        <w:t>，（</w:t>
+      </w:r>
+      <w:r>
+        <w:rPr>
+          <w:rFonts w:ascii="Comic Sans MS" w:hAnsi="Comic Sans MS"/>
+          <w:color w:val="4F4F4F"/>
+          <w:szCs w:val="21"/>
+          <w:shd w:val="clear" w:color="auto" w:fill="FFFFFF"/>
+        </w:rPr>
+        <w:t>From</w:t>
+      </w:r>
+      <w:r>
+        <w:rPr>
+          <w:rFonts w:ascii="Comic Sans MS" w:hAnsi="Comic Sans MS"/>
+          <w:color w:val="4F4F4F"/>
+          <w:szCs w:val="21"/>
+          <w:shd w:val="clear" w:color="auto" w:fill="FFFFFF"/>
+        </w:rPr>
+        <w:t>和</w:t>
+      </w:r>
+      <w:r>
+        <w:rPr>
+          <w:rFonts w:ascii="Comic Sans MS" w:hAnsi="Comic Sans MS"/>
+          <w:color w:val="4F4F4F"/>
+          <w:szCs w:val="21"/>
+          <w:shd w:val="clear" w:color="auto" w:fill="FFFFFF"/>
+        </w:rPr>
+        <w:t>To</w:t>
+      </w:r>
+      <w:r>
+        <w:rPr>
+          <w:rFonts w:ascii="Comic Sans MS" w:hAnsi="Comic Sans MS"/>
+          <w:color w:val="4F4F4F"/>
+          <w:szCs w:val="21"/>
+          <w:shd w:val="clear" w:color="auto" w:fill="FFFFFF"/>
+        </w:rPr>
+        <w:t>是一样大的），此时</w:t>
+      </w:r>
+      <w:r>
+        <w:rPr>
+          <w:rFonts w:ascii="Comic Sans MS" w:hAnsi="Comic Sans MS"/>
+          <w:color w:val="4F4F4F"/>
+          <w:szCs w:val="21"/>
+          <w:shd w:val="clear" w:color="auto" w:fill="FFFFFF"/>
+        </w:rPr>
+        <w:t>Eden</w:t>
+      </w:r>
+      <w:r>
+        <w:rPr>
+          <w:rFonts w:ascii="Comic Sans MS" w:hAnsi="Comic Sans MS"/>
+          <w:color w:val="4F4F4F"/>
+          <w:szCs w:val="21"/>
+          <w:shd w:val="clear" w:color="auto" w:fill="FFFFFF"/>
+        </w:rPr>
+        <w:t>占据</w:t>
+      </w:r>
+      <w:r>
+        <w:rPr>
+          <w:rFonts w:ascii="Comic Sans MS" w:hAnsi="Comic Sans MS"/>
+          <w:color w:val="4F4F4F"/>
+          <w:szCs w:val="21"/>
+          <w:shd w:val="clear" w:color="auto" w:fill="FFFFFF"/>
+        </w:rPr>
+        <w:t>Yong Generation</w:t>
+      </w:r>
+      <w:r>
+        <w:rPr>
+          <w:rFonts w:ascii="Comic Sans MS" w:hAnsi="Comic Sans MS"/>
+          <w:color w:val="4F4F4F"/>
+          <w:szCs w:val="21"/>
+          <w:shd w:val="clear" w:color="auto" w:fill="FFFFFF"/>
+        </w:rPr>
+        <w:t>的</w:t>
+      </w:r>
+      <w:r>
+        <w:rPr>
+          <w:rFonts w:ascii="Comic Sans MS" w:hAnsi="Comic Sans MS"/>
+          <w:color w:val="4F4F4F"/>
+          <w:szCs w:val="21"/>
+          <w:shd w:val="clear" w:color="auto" w:fill="FFFFFF"/>
+        </w:rPr>
+        <w:t>5/7</w:t>
+      </w:r>
+    </w:p>
+    <w:p>
+      <w:pPr>
+        <w:rPr>
+          <w:rFonts w:ascii="微软雅黑" w:eastAsia="微软雅黑" w:hAnsi="微软雅黑"/>
+          <w:color w:val="4F4F4F"/>
+          <w:shd w:val="clear" w:color="auto" w:fill="FFFFFF"/>
+        </w:rPr>
+      </w:pPr>
+      <w:r>
+        <w:rPr>
+          <w:rFonts w:ascii="微软雅黑" w:eastAsia="微软雅黑" w:hAnsi="微软雅黑"/>
+          <w:b/>
+          <w:bCs/>
+          <w:color w:val="4F4F4F"/>
+          <w:shd w:val="clear" w:color="auto" w:fill="FFFFFF"/>
+        </w:rPr>
+        <w:t>5</w:t>
       </w:r>
       <w:r>
         <w:rPr>
@@ -1292,235 +1546,28 @@
       </w:r>
       <w:r>
         <w:rPr>
-          <w:rFonts w:ascii="Verdana" w:hAnsi="Verdana"/>
-          <w:color w:val="000000"/>
-          <w:szCs w:val="21"/>
-        </w:rPr>
-        <w:t>-</w:t>
-      </w:r>
-      <w:r>
-        <w:rPr>
-          <w:rFonts w:ascii="微软雅黑" w:eastAsia="微软雅黑" w:hAnsi="微软雅黑"/>
-          <w:color w:val="4F4F4F"/>
-          <w:shd w:val="clear" w:color="auto" w:fill="FFFFFF"/>
-        </w:rPr>
-        <w:t>XX:SurvivorRatio</w:t>
-      </w:r>
-      <w:r>
-        <w:rPr>
-          <w:rFonts w:ascii="微软雅黑" w:eastAsia="微软雅黑" w:hAnsi="微软雅黑"/>
-          <w:color w:val="4F4F4F"/>
-          <w:shd w:val="clear" w:color="auto" w:fill="FFFFFF"/>
-        </w:rPr>
-        <w:t>=5</w:t>
-      </w:r>
-    </w:p>
-    <w:p>
-      <w:pPr>
-        <w:rPr>
-          <w:rFonts w:ascii="Comic Sans MS" w:hAnsi="Comic Sans MS"/>
-          <w:color w:val="4F4F4F"/>
-          <w:szCs w:val="21"/>
-          <w:shd w:val="clear" w:color="auto" w:fill="FFFFFF"/>
-        </w:rPr>
-      </w:pPr>
-      <w:r>
-        <w:rPr>
-          <w:rFonts w:ascii="Comic Sans MS" w:hAnsi="Comic Sans MS"/>
-          <w:color w:val="4F4F4F"/>
-          <w:szCs w:val="21"/>
-          <w:shd w:val="clear" w:color="auto" w:fill="FFFFFF"/>
-        </w:rPr>
-        <w:t>设置</w:t>
-      </w:r>
-      <w:r>
-        <w:rPr>
-          <w:rFonts w:ascii="Comic Sans MS" w:hAnsi="Comic Sans MS"/>
-          <w:color w:val="4F4F4F"/>
-          <w:szCs w:val="21"/>
-          <w:shd w:val="clear" w:color="auto" w:fill="FFFFFF"/>
-        </w:rPr>
-        <w:t>Eden</w:t>
-      </w:r>
-      <w:r>
-        <w:rPr>
-          <w:rFonts w:ascii="Comic Sans MS" w:hAnsi="Comic Sans MS"/>
-          <w:color w:val="4F4F4F"/>
-          <w:szCs w:val="21"/>
-          <w:shd w:val="clear" w:color="auto" w:fill="FFFFFF"/>
-        </w:rPr>
-        <w:t>和一个</w:t>
-      </w:r>
-      <w:r>
-        <w:rPr>
-          <w:rFonts w:ascii="Comic Sans MS" w:hAnsi="Comic Sans MS"/>
-          <w:color w:val="4F4F4F"/>
-          <w:szCs w:val="21"/>
-          <w:shd w:val="clear" w:color="auto" w:fill="FFFFFF"/>
-        </w:rPr>
-        <w:t>Suivior</w:t>
-      </w:r>
-      <w:r>
-        <w:rPr>
-          <w:rFonts w:ascii="Comic Sans MS" w:hAnsi="Comic Sans MS"/>
-          <w:color w:val="4F4F4F"/>
-          <w:szCs w:val="21"/>
-          <w:shd w:val="clear" w:color="auto" w:fill="FFFFFF"/>
-        </w:rPr>
-        <w:t>的比例，比如值为</w:t>
-      </w:r>
-      <w:r>
-        <w:rPr>
-          <w:rFonts w:ascii="Comic Sans MS" w:hAnsi="Comic Sans MS"/>
-          <w:color w:val="4F4F4F"/>
-          <w:szCs w:val="21"/>
-          <w:shd w:val="clear" w:color="auto" w:fill="FFFFFF"/>
-        </w:rPr>
-        <w:t>5</w:t>
-      </w:r>
-      <w:r>
-        <w:rPr>
-          <w:rFonts w:ascii="Comic Sans MS" w:hAnsi="Comic Sans MS"/>
-          <w:color w:val="4F4F4F"/>
-          <w:szCs w:val="21"/>
-          <w:shd w:val="clear" w:color="auto" w:fill="FFFFFF"/>
-        </w:rPr>
-        <w:t>，即</w:t>
-      </w:r>
-      <w:r>
-        <w:rPr>
-          <w:rFonts w:ascii="Comic Sans MS" w:hAnsi="Comic Sans MS"/>
-          <w:color w:val="4F4F4F"/>
-          <w:szCs w:val="21"/>
-          <w:shd w:val="clear" w:color="auto" w:fill="FFFFFF"/>
-        </w:rPr>
-        <w:t>Eden</w:t>
-      </w:r>
-      <w:r>
-        <w:rPr>
-          <w:rFonts w:ascii="Comic Sans MS" w:hAnsi="Comic Sans MS"/>
-          <w:color w:val="4F4F4F"/>
-          <w:szCs w:val="21"/>
-          <w:shd w:val="clear" w:color="auto" w:fill="FFFFFF"/>
-        </w:rPr>
-        <w:t>是</w:t>
-      </w:r>
-      <w:r>
-        <w:rPr>
-          <w:rFonts w:ascii="Comic Sans MS" w:hAnsi="Comic Sans MS"/>
-          <w:color w:val="4F4F4F"/>
-          <w:szCs w:val="21"/>
-          <w:shd w:val="clear" w:color="auto" w:fill="FFFFFF"/>
-        </w:rPr>
-        <w:t>To(S2)</w:t>
-      </w:r>
-      <w:r>
-        <w:rPr>
-          <w:rFonts w:ascii="Comic Sans MS" w:hAnsi="Comic Sans MS"/>
-          <w:color w:val="4F4F4F"/>
-          <w:szCs w:val="21"/>
-          <w:shd w:val="clear" w:color="auto" w:fill="FFFFFF"/>
-        </w:rPr>
-        <w:t>的比例是</w:t>
-      </w:r>
-      <w:r>
-        <w:rPr>
-          <w:rFonts w:ascii="Comic Sans MS" w:hAnsi="Comic Sans MS"/>
-          <w:color w:val="4F4F4F"/>
-          <w:szCs w:val="21"/>
-          <w:shd w:val="clear" w:color="auto" w:fill="FFFFFF"/>
-        </w:rPr>
-        <w:t>5</w:t>
-      </w:r>
-      <w:r>
-        <w:rPr>
-          <w:rFonts w:ascii="Comic Sans MS" w:hAnsi="Comic Sans MS"/>
-          <w:color w:val="4F4F4F"/>
-          <w:szCs w:val="21"/>
-          <w:shd w:val="clear" w:color="auto" w:fill="FFFFFF"/>
-        </w:rPr>
-        <w:t>，（</w:t>
-      </w:r>
-      <w:r>
-        <w:rPr>
-          <w:rFonts w:ascii="Comic Sans MS" w:hAnsi="Comic Sans MS"/>
-          <w:color w:val="4F4F4F"/>
-          <w:szCs w:val="21"/>
-          <w:shd w:val="clear" w:color="auto" w:fill="FFFFFF"/>
-        </w:rPr>
-        <w:t>From</w:t>
-      </w:r>
-      <w:r>
-        <w:rPr>
-          <w:rFonts w:ascii="Comic Sans MS" w:hAnsi="Comic Sans MS"/>
-          <w:color w:val="4F4F4F"/>
-          <w:szCs w:val="21"/>
-          <w:shd w:val="clear" w:color="auto" w:fill="FFFFFF"/>
-        </w:rPr>
-        <w:t>和</w:t>
-      </w:r>
-      <w:r>
-        <w:rPr>
-          <w:rFonts w:ascii="Comic Sans MS" w:hAnsi="Comic Sans MS"/>
-          <w:color w:val="4F4F4F"/>
-          <w:szCs w:val="21"/>
-          <w:shd w:val="clear" w:color="auto" w:fill="FFFFFF"/>
-        </w:rPr>
-        <w:t>To</w:t>
-      </w:r>
-      <w:r>
-        <w:rPr>
-          <w:rFonts w:ascii="Comic Sans MS" w:hAnsi="Comic Sans MS"/>
-          <w:color w:val="4F4F4F"/>
-          <w:szCs w:val="21"/>
-          <w:shd w:val="clear" w:color="auto" w:fill="FFFFFF"/>
-        </w:rPr>
-        <w:t>是一样大的），此时</w:t>
-      </w:r>
-      <w:r>
-        <w:rPr>
-          <w:rFonts w:ascii="Comic Sans MS" w:hAnsi="Comic Sans MS"/>
-          <w:color w:val="4F4F4F"/>
-          <w:szCs w:val="21"/>
-          <w:shd w:val="clear" w:color="auto" w:fill="FFFFFF"/>
-        </w:rPr>
-        <w:t>Eden</w:t>
-      </w:r>
-      <w:r>
-        <w:rPr>
-          <w:rFonts w:ascii="Comic Sans MS" w:hAnsi="Comic Sans MS"/>
-          <w:color w:val="4F4F4F"/>
-          <w:szCs w:val="21"/>
-          <w:shd w:val="clear" w:color="auto" w:fill="FFFFFF"/>
-        </w:rPr>
-        <w:t>占据</w:t>
-      </w:r>
-      <w:r>
-        <w:rPr>
-          <w:rFonts w:ascii="Comic Sans MS" w:hAnsi="Comic Sans MS"/>
-          <w:color w:val="4F4F4F"/>
-          <w:szCs w:val="21"/>
-          <w:shd w:val="clear" w:color="auto" w:fill="FFFFFF"/>
-        </w:rPr>
-        <w:t>Yong Generation</w:t>
-      </w:r>
-      <w:r>
-        <w:rPr>
-          <w:rFonts w:ascii="Comic Sans MS" w:hAnsi="Comic Sans MS"/>
-          <w:color w:val="4F4F4F"/>
-          <w:szCs w:val="21"/>
-          <w:shd w:val="clear" w:color="auto" w:fill="FFFFFF"/>
-        </w:rPr>
-        <w:t>的</w:t>
-      </w:r>
-      <w:r>
-        <w:rPr>
-          <w:rFonts w:ascii="Comic Sans MS" w:hAnsi="Comic Sans MS"/>
-          <w:color w:val="4F4F4F"/>
-          <w:szCs w:val="21"/>
-          <w:shd w:val="clear" w:color="auto" w:fill="FFFFFF"/>
-        </w:rPr>
-        <w:t>5/7</w:t>
+          <w:rFonts w:ascii="微软雅黑" w:eastAsia="微软雅黑" w:hAnsi="微软雅黑"/>
+          <w:color w:val="4F4F4F"/>
+          <w:shd w:val="clear" w:color="auto" w:fill="FFFFFF"/>
+        </w:rPr>
+        <w:t>-XX:+PrintTenuringDistribution</w:t>
+      </w:r>
+    </w:p>
+    <w:p>
+      <w:pPr>
+        <w:rPr>
+          <w:rFonts w:ascii="微软雅黑" w:eastAsia="微软雅黑" w:hAnsi="微软雅黑"/>
+          <w:color w:val="4F4F4F"/>
+          <w:shd w:val="clear" w:color="auto" w:fill="FFFFFF"/>
+        </w:rPr>
+      </w:pPr>
+      <w:r>
+        <w:rPr>
+          <w:rFonts w:ascii="微软雅黑" w:eastAsia="微软雅黑" w:hAnsi="微软雅黑"/>
+          <w:color w:val="4F4F4F"/>
+          <w:shd w:val="clear" w:color="auto" w:fill="FFFFFF"/>
+        </w:rPr>
+        <w:t>这个参数用于显示每次Minor GC时Survivor区中各个年龄段的对象的大小。</w:t>
       </w:r>
     </w:p>
     <w:p>
@@ -1539,7 +1586,7 @@
           <w:color w:val="4F4F4F"/>
           <w:shd w:val="clear" w:color="auto" w:fill="FFFFFF"/>
         </w:rPr>
-        <w:t>5</w:t>
+        <w:t>6</w:t>
       </w:r>
       <w:r>
         <w:rPr>
@@ -1557,31 +1604,32 @@
           <w:color w:val="4F4F4F"/>
           <w:shd w:val="clear" w:color="auto" w:fill="FFFFFF"/>
         </w:rPr>
-        <w:t>-XX:+PrintTenuringDistribution</w:t>
-      </w:r>
-    </w:p>
-    <w:p>
-      <w:pPr>
-        <w:rPr>
-          <w:rFonts w:ascii="微软雅黑" w:eastAsia="微软雅黑" w:hAnsi="微软雅黑"/>
-          <w:color w:val="4F4F4F"/>
-          <w:shd w:val="clear" w:color="auto" w:fill="FFFFFF"/>
-        </w:rPr>
-      </w:pPr>
-      <w:r>
-        <w:rPr>
-          <w:rFonts w:ascii="微软雅黑" w:eastAsia="微软雅黑" w:hAnsi="微软雅黑"/>
-          <w:color w:val="4F4F4F"/>
-          <w:shd w:val="clear" w:color="auto" w:fill="FFFFFF"/>
-        </w:rPr>
-        <w:t>这个参数用于显示每次Minor GC时Survivor区中各个年龄段的对象的大小。</w:t>
-      </w:r>
-    </w:p>
-    <w:p>
-      <w:pPr>
-        <w:rPr>
-          <w:rFonts w:ascii="微软雅黑" w:eastAsia="微软雅黑" w:hAnsi="微软雅黑"/>
-          <w:color w:val="4F4F4F"/>
+        <w:t>-XX:InitialTenuringThreshol和-XX:MaxTenuringThreshold</w:t>
+      </w:r>
+    </w:p>
+    <w:p>
+      <w:pPr>
+        <w:rPr>
+          <w:rFonts w:ascii="微软雅黑" w:eastAsia="微软雅黑" w:hAnsi="微软雅黑"/>
+          <w:color w:val="4F4F4F"/>
+          <w:shd w:val="clear" w:color="auto" w:fill="FFFFFF"/>
+        </w:rPr>
+      </w:pPr>
+      <w:r>
+        <w:rPr>
+          <w:rFonts w:ascii="微软雅黑" w:eastAsia="微软雅黑" w:hAnsi="微软雅黑"/>
+          <w:color w:val="4F4F4F"/>
+          <w:shd w:val="clear" w:color="auto" w:fill="FFFFFF"/>
+        </w:rPr>
+        <w:t>用于设置晋升到老年代的对象年龄的最小值和最大值，每个对象在坚持过一次Minor GC之后，年龄就加1</w:t>
+      </w:r>
+    </w:p>
+    <w:p>
+      <w:pPr>
+        <w:rPr>
+          <w:rFonts w:ascii="Comic Sans MS" w:hAnsi="Comic Sans MS"/>
+          <w:color w:val="4F4F4F"/>
+          <w:szCs w:val="21"/>
           <w:shd w:val="clear" w:color="auto" w:fill="FFFFFF"/>
         </w:rPr>
       </w:pPr>
@@ -1593,7 +1641,7 @@
           <w:color w:val="4F4F4F"/>
           <w:shd w:val="clear" w:color="auto" w:fill="FFFFFF"/>
         </w:rPr>
-        <w:t>6</w:t>
+        <w:t>7</w:t>
       </w:r>
       <w:r>
         <w:rPr>
@@ -1605,31 +1653,139 @@
         </w:rPr>
         <w:t>、</w:t>
       </w:r>
-      <w:r>
-        <w:rPr>
-          <w:rFonts w:ascii="微软雅黑" w:eastAsia="微软雅黑" w:hAnsi="微软雅黑"/>
-          <w:color w:val="4F4F4F"/>
-          <w:shd w:val="clear" w:color="auto" w:fill="FFFFFF"/>
-        </w:rPr>
-        <w:t>-XX:InitialTenuringThreshol和-XX:MaxTenuringThreshold</w:t>
-      </w:r>
-    </w:p>
-    <w:p>
-      <w:pPr>
-        <w:rPr>
-          <w:rFonts w:ascii="微软雅黑" w:eastAsia="微软雅黑" w:hAnsi="微软雅黑"/>
-          <w:color w:val="4F4F4F"/>
-          <w:shd w:val="clear" w:color="auto" w:fill="FFFFFF"/>
-        </w:rPr>
-      </w:pPr>
-      <w:r>
-        <w:rPr>
-          <w:rFonts w:ascii="微软雅黑" w:eastAsia="微软雅黑" w:hAnsi="微软雅黑"/>
-          <w:color w:val="4F4F4F"/>
-          <w:shd w:val="clear" w:color="auto" w:fill="FFFFFF"/>
-        </w:rPr>
-        <w:t>用于设置晋升到老年代的对象年龄的最小值和最大值，每个对象在坚持过一次Minor GC之后，年龄就加1</w:t>
-      </w:r>
+      <w:bookmarkStart w:id="2" w:name="OLE_LINK12"/>
+      <w:bookmarkStart w:id="3" w:name="OLE_LINK13"/>
+      <w:r>
+        <w:rPr>
+          <w:rStyle w:val="a5"/>
+          <w:rFonts w:ascii="Verdana" w:hAnsi="Verdana"/>
+          <w:color w:val="333333"/>
+          <w:szCs w:val="21"/>
+          <w:shd w:val="clear" w:color="auto" w:fill="FFFFFF"/>
+        </w:rPr>
+        <w:t>-XX:NewRatio=4</w:t>
+      </w:r>
+      <w:bookmarkEnd w:id="2"/>
+      <w:bookmarkEnd w:id="3"/>
+      <w:r>
+        <w:rPr>
+          <w:rFonts w:ascii="Verdana" w:hAnsi="Verdana"/>
+          <w:color w:val="333333"/>
+          <w:szCs w:val="21"/>
+          <w:shd w:val="clear" w:color="auto" w:fill="FFFFFF"/>
+        </w:rPr>
+        <w:t>:</w:t>
+      </w:r>
+      <w:r>
+        <w:rPr>
+          <w:rFonts w:ascii="Verdana" w:hAnsi="Verdana"/>
+          <w:color w:val="333333"/>
+          <w:szCs w:val="21"/>
+          <w:shd w:val="clear" w:color="auto" w:fill="FFFFFF"/>
+        </w:rPr>
+        <w:t>设置年轻代（包括</w:t>
+      </w:r>
+      <w:r>
+        <w:rPr>
+          <w:rFonts w:ascii="Verdana" w:hAnsi="Verdana"/>
+          <w:color w:val="333333"/>
+          <w:szCs w:val="21"/>
+          <w:shd w:val="clear" w:color="auto" w:fill="FFFFFF"/>
+        </w:rPr>
+        <w:t>Eden</w:t>
+      </w:r>
+      <w:r>
+        <w:rPr>
+          <w:rFonts w:ascii="Verdana" w:hAnsi="Verdana"/>
+          <w:color w:val="333333"/>
+          <w:szCs w:val="21"/>
+          <w:shd w:val="clear" w:color="auto" w:fill="FFFFFF"/>
+        </w:rPr>
+        <w:t>和两个</w:t>
+      </w:r>
+      <w:r>
+        <w:rPr>
+          <w:rFonts w:ascii="Verdana" w:hAnsi="Verdana"/>
+          <w:color w:val="333333"/>
+          <w:szCs w:val="21"/>
+          <w:shd w:val="clear" w:color="auto" w:fill="FFFFFF"/>
+        </w:rPr>
+        <w:t>Survivor</w:t>
+      </w:r>
+      <w:r>
+        <w:rPr>
+          <w:rFonts w:ascii="Verdana" w:hAnsi="Verdana"/>
+          <w:color w:val="333333"/>
+          <w:szCs w:val="21"/>
+          <w:shd w:val="clear" w:color="auto" w:fill="FFFFFF"/>
+        </w:rPr>
+        <w:t>区）与年老代的比值（除去持久代）。设置为</w:t>
+      </w:r>
+      <w:r>
+        <w:rPr>
+          <w:rFonts w:ascii="Verdana" w:hAnsi="Verdana"/>
+          <w:color w:val="333333"/>
+          <w:szCs w:val="21"/>
+          <w:shd w:val="clear" w:color="auto" w:fill="FFFFFF"/>
+        </w:rPr>
+        <w:t>4</w:t>
+      </w:r>
+      <w:r>
+        <w:rPr>
+          <w:rFonts w:ascii="Verdana" w:hAnsi="Verdana"/>
+          <w:color w:val="333333"/>
+          <w:szCs w:val="21"/>
+          <w:shd w:val="clear" w:color="auto" w:fill="FFFFFF"/>
+        </w:rPr>
+        <w:t>，则年轻代与年老代所占比值为</w:t>
+      </w:r>
+      <w:r>
+        <w:rPr>
+          <w:rFonts w:ascii="Verdana" w:hAnsi="Verdana"/>
+          <w:color w:val="333333"/>
+          <w:szCs w:val="21"/>
+          <w:shd w:val="clear" w:color="auto" w:fill="FFFFFF"/>
+        </w:rPr>
+        <w:t>1</w:t>
+      </w:r>
+      <w:r>
+        <w:rPr>
+          <w:rFonts w:ascii="Verdana" w:hAnsi="Verdana"/>
+          <w:color w:val="333333"/>
+          <w:szCs w:val="21"/>
+          <w:shd w:val="clear" w:color="auto" w:fill="FFFFFF"/>
+        </w:rPr>
+        <w:t>：</w:t>
+      </w:r>
+      <w:r>
+        <w:rPr>
+          <w:rFonts w:ascii="Verdana" w:hAnsi="Verdana"/>
+          <w:color w:val="333333"/>
+          <w:szCs w:val="21"/>
+          <w:shd w:val="clear" w:color="auto" w:fill="FFFFFF"/>
+        </w:rPr>
+        <w:t>4</w:t>
+      </w:r>
+      <w:r>
+        <w:rPr>
+          <w:rFonts w:ascii="Verdana" w:hAnsi="Verdana"/>
+          <w:color w:val="333333"/>
+          <w:szCs w:val="21"/>
+          <w:shd w:val="clear" w:color="auto" w:fill="FFFFFF"/>
+        </w:rPr>
+        <w:t>，年轻代占整个堆栈的</w:t>
+      </w:r>
+      <w:r>
+        <w:rPr>
+          <w:rFonts w:ascii="Verdana" w:hAnsi="Verdana"/>
+          <w:color w:val="333333"/>
+          <w:szCs w:val="21"/>
+          <w:shd w:val="clear" w:color="auto" w:fill="FFFFFF"/>
+        </w:rPr>
+        <w:t>1/5</w:t>
+      </w:r>
+      <w:bookmarkStart w:id="4" w:name="_GoBack"/>
+      <w:bookmarkEnd w:id="4"/>
     </w:p>
     <w:p>
       <w:pPr>
@@ -1637,6 +1793,132 @@
           <w:rFonts w:ascii="Comic Sans MS" w:hAnsi="Comic Sans MS"/>
           <w:color w:val="4F4F4F"/>
           <w:szCs w:val="21"/>
+          <w:shd w:val="clear" w:color="auto" w:fill="FFFFFF"/>
+        </w:rPr>
+      </w:pPr>
+      <w:r>
+        <w:rPr>
+          <w:rFonts w:ascii="Comic Sans MS" w:hAnsi="Comic Sans MS"/>
+          <w:color w:val="4F4F4F"/>
+          <w:szCs w:val="21"/>
+          <w:shd w:val="clear" w:color="auto" w:fill="FFFFFF"/>
+        </w:rPr>
+        <w:tab/>
+      </w:r>
+      <w:r>
+        <w:rPr>
+          <w:rFonts w:ascii="Comic Sans MS" w:hAnsi="Comic Sans MS"/>
+          <w:color w:val="4F4F4F"/>
+          <w:szCs w:val="21"/>
+          <w:shd w:val="clear" w:color="auto" w:fill="FFFFFF"/>
+        </w:rPr>
+        <w:t>一般情况下</w:t>
+      </w:r>
+      <w:r>
+        <w:rPr>
+          <w:rFonts w:ascii="Comic Sans MS" w:hAnsi="Comic Sans MS" w:hint="eastAsia"/>
+          <w:color w:val="4F4F4F"/>
+          <w:szCs w:val="21"/>
+          <w:shd w:val="clear" w:color="auto" w:fill="FFFFFF"/>
+        </w:rPr>
+        <w:t>，</w:t>
+      </w:r>
+      <w:r>
+        <w:rPr>
+          <w:rFonts w:ascii="Comic Sans MS" w:hAnsi="Comic Sans MS"/>
+          <w:color w:val="4F4F4F"/>
+          <w:szCs w:val="21"/>
+          <w:shd w:val="clear" w:color="auto" w:fill="FFFFFF"/>
+        </w:rPr>
+        <w:t>不允许</w:t>
+      </w:r>
+      <w:r>
+        <w:rPr>
+          <w:rFonts w:ascii="Comic Sans MS" w:hAnsi="Comic Sans MS"/>
+          <w:color w:val="4F4F4F"/>
+          <w:szCs w:val="21"/>
+          <w:shd w:val="clear" w:color="auto" w:fill="FFFFFF"/>
+        </w:rPr>
+        <w:t>-XX:Newratio</w:t>
+      </w:r>
+      <w:r>
+        <w:rPr>
+          <w:rFonts w:ascii="Comic Sans MS" w:hAnsi="Comic Sans MS"/>
+          <w:color w:val="4F4F4F"/>
+          <w:szCs w:val="21"/>
+          <w:shd w:val="clear" w:color="auto" w:fill="FFFFFF"/>
+        </w:rPr>
+        <w:t>值小于</w:t>
+      </w:r>
+      <w:r>
+        <w:rPr>
+          <w:rFonts w:ascii="Comic Sans MS" w:hAnsi="Comic Sans MS"/>
+          <w:color w:val="4F4F4F"/>
+          <w:szCs w:val="21"/>
+          <w:shd w:val="clear" w:color="auto" w:fill="FFFFFF"/>
+        </w:rPr>
+        <w:t>1</w:t>
+      </w:r>
+      <w:r>
+        <w:rPr>
+          <w:rFonts w:ascii="Comic Sans MS" w:hAnsi="Comic Sans MS"/>
+          <w:color w:val="4F4F4F"/>
+          <w:szCs w:val="21"/>
+          <w:shd w:val="clear" w:color="auto" w:fill="FFFFFF"/>
+        </w:rPr>
+        <w:t>，</w:t>
+      </w:r>
+      <w:r>
+        <w:rPr>
+          <w:rFonts w:ascii="Comic Sans MS" w:hAnsi="Comic Sans MS"/>
+          <w:color w:val="FF0000"/>
+          <w:szCs w:val="21"/>
+          <w:shd w:val="clear" w:color="auto" w:fill="FFFFFF"/>
+        </w:rPr>
+        <w:t>即</w:t>
+      </w:r>
+      <w:r>
+        <w:rPr>
+          <w:rFonts w:ascii="Comic Sans MS" w:hAnsi="Comic Sans MS"/>
+          <w:color w:val="FF0000"/>
+          <w:szCs w:val="21"/>
+          <w:shd w:val="clear" w:color="auto" w:fill="FFFFFF"/>
+        </w:rPr>
+        <w:t>Old</w:t>
+      </w:r>
+      <w:r>
+        <w:rPr>
+          <w:rFonts w:ascii="Comic Sans MS" w:hAnsi="Comic Sans MS"/>
+          <w:color w:val="FF0000"/>
+          <w:szCs w:val="21"/>
+          <w:shd w:val="clear" w:color="auto" w:fill="FFFFFF"/>
+        </w:rPr>
+        <w:t>要比</w:t>
+      </w:r>
+      <w:r>
+        <w:rPr>
+          <w:rFonts w:ascii="Comic Sans MS" w:hAnsi="Comic Sans MS"/>
+          <w:color w:val="FF0000"/>
+          <w:szCs w:val="21"/>
+          <w:shd w:val="clear" w:color="auto" w:fill="FFFFFF"/>
+        </w:rPr>
+        <w:t>Yong</w:t>
+      </w:r>
+      <w:r>
+        <w:rPr>
+          <w:rFonts w:ascii="Comic Sans MS" w:hAnsi="Comic Sans MS"/>
+          <w:color w:val="FF0000"/>
+          <w:szCs w:val="21"/>
+          <w:shd w:val="clear" w:color="auto" w:fill="FFFFFF"/>
+        </w:rPr>
+        <w:t>大</w:t>
+      </w:r>
+    </w:p>
+    <w:p>
+      <w:pPr>
+        <w:rPr>
+          <w:rFonts w:ascii="微软雅黑" w:eastAsia="微软雅黑" w:hAnsi="微软雅黑"/>
+          <w:color w:val="4F4F4F"/>
           <w:shd w:val="clear" w:color="auto" w:fill="FFFFFF"/>
         </w:rPr>
       </w:pPr>
@@ -1648,7 +1930,7 @@
           <w:color w:val="4F4F4F"/>
           <w:shd w:val="clear" w:color="auto" w:fill="FFFFFF"/>
         </w:rPr>
-        <w:t>7</w:t>
+        <w:t>8</w:t>
       </w:r>
       <w:r>
         <w:rPr>
@@ -1668,46 +1950,50 @@
           <w:szCs w:val="21"/>
           <w:shd w:val="clear" w:color="auto" w:fill="FFFFFF"/>
         </w:rPr>
-        <w:t>-XX:NewRatio=4</w:t>
-      </w:r>
-      <w:r>
-        <w:rPr>
-          <w:rFonts w:ascii="Verdana" w:hAnsi="Verdana"/>
-          <w:color w:val="333333"/>
-          <w:szCs w:val="21"/>
-          <w:shd w:val="clear" w:color="auto" w:fill="FFFFFF"/>
-        </w:rPr>
-        <w:t>:</w:t>
-      </w:r>
-      <w:r>
-        <w:rPr>
-          <w:rFonts w:ascii="Verdana" w:hAnsi="Verdana"/>
-          <w:color w:val="333333"/>
-          <w:szCs w:val="21"/>
-          <w:shd w:val="clear" w:color="auto" w:fill="FFFFFF"/>
-        </w:rPr>
-        <w:t>设置年轻代（包括</w:t>
-      </w:r>
-      <w:r>
-        <w:rPr>
-          <w:rFonts w:ascii="Verdana" w:hAnsi="Verdana"/>
-          <w:color w:val="333333"/>
-          <w:szCs w:val="21"/>
-          <w:shd w:val="clear" w:color="auto" w:fill="FFFFFF"/>
-        </w:rPr>
-        <w:t>Eden</w:t>
-      </w:r>
-      <w:r>
-        <w:rPr>
-          <w:rFonts w:ascii="Verdana" w:hAnsi="Verdana"/>
-          <w:color w:val="333333"/>
-          <w:szCs w:val="21"/>
-          <w:shd w:val="clear" w:color="auto" w:fill="FFFFFF"/>
-        </w:rPr>
-        <w:t>和两个</w:t>
-      </w:r>
-      <w:r>
-        <w:rPr>
+        <w:t>-XX:MaxTenuringThreshold=0</w:t>
+      </w:r>
+      <w:r>
+        <w:rPr>
+          <w:rFonts w:ascii="Verdana" w:hAnsi="Verdana"/>
+          <w:color w:val="333333"/>
+          <w:szCs w:val="21"/>
+          <w:shd w:val="clear" w:color="auto" w:fill="FFFFFF"/>
+        </w:rPr>
+        <w:t>：设置垃圾最大年龄。</w:t>
+      </w:r>
+      <w:r>
+        <w:rPr>
+          <w:rStyle w:val="a5"/>
+          <w:rFonts w:ascii="Verdana" w:hAnsi="Verdana"/>
+          <w:color w:val="333333"/>
+          <w:szCs w:val="21"/>
+          <w:shd w:val="clear" w:color="auto" w:fill="FFFFFF"/>
+        </w:rPr>
+        <w:t>如果设置为</w:t>
+      </w:r>
+      <w:r>
+        <w:rPr>
+          <w:rStyle w:val="a5"/>
+          <w:rFonts w:ascii="Verdana" w:hAnsi="Verdana"/>
+          <w:color w:val="333333"/>
+          <w:szCs w:val="21"/>
+          <w:shd w:val="clear" w:color="auto" w:fill="FFFFFF"/>
+        </w:rPr>
+        <w:t>0</w:t>
+      </w:r>
+      <w:r>
+        <w:rPr>
+          <w:rStyle w:val="a5"/>
+          <w:rFonts w:ascii="Verdana" w:hAnsi="Verdana"/>
+          <w:color w:val="333333"/>
+          <w:szCs w:val="21"/>
+          <w:shd w:val="clear" w:color="auto" w:fill="FFFFFF"/>
+        </w:rPr>
+        <w:t>的话，则年轻代对象不经过</w:t>
+      </w:r>
+      <w:r>
+        <w:rPr>
+          <w:rStyle w:val="a5"/>
           <w:rFonts w:ascii="Verdana" w:hAnsi="Verdana"/>
           <w:color w:val="333333"/>
           <w:szCs w:val="21"/>
@@ -1717,241 +2003,22 @@
       </w:r>
       <w:r>
         <w:rPr>
-          <w:rFonts w:ascii="Verdana" w:hAnsi="Verdana"/>
-          <w:color w:val="333333"/>
-          <w:szCs w:val="21"/>
-          <w:shd w:val="clear" w:color="auto" w:fill="FFFFFF"/>
-        </w:rPr>
-        <w:t>区）与年老代的比值（除去持久代）。设置为</w:t>
-      </w:r>
-      <w:r>
-        <w:rPr>
-          <w:rFonts w:ascii="Verdana" w:hAnsi="Verdana"/>
-          <w:color w:val="333333"/>
-          <w:szCs w:val="21"/>
-          <w:shd w:val="clear" w:color="auto" w:fill="FFFFFF"/>
-        </w:rPr>
-        <w:t>4</w:t>
-      </w:r>
-      <w:r>
-        <w:rPr>
-          <w:rFonts w:ascii="Verdana" w:hAnsi="Verdana"/>
-          <w:color w:val="333333"/>
-          <w:szCs w:val="21"/>
-          <w:shd w:val="clear" w:color="auto" w:fill="FFFFFF"/>
-        </w:rPr>
-        <w:t>，则年轻代与年老代所占比值为</w:t>
-      </w:r>
-      <w:r>
-        <w:rPr>
-          <w:rFonts w:ascii="Verdana" w:hAnsi="Verdana"/>
-          <w:color w:val="333333"/>
-          <w:szCs w:val="21"/>
-          <w:shd w:val="clear" w:color="auto" w:fill="FFFFFF"/>
-        </w:rPr>
-        <w:t>1</w:t>
-      </w:r>
-      <w:r>
-        <w:rPr>
-          <w:rFonts w:ascii="Verdana" w:hAnsi="Verdana"/>
-          <w:color w:val="333333"/>
-          <w:szCs w:val="21"/>
-          <w:shd w:val="clear" w:color="auto" w:fill="FFFFFF"/>
-        </w:rPr>
-        <w:t>：</w:t>
-      </w:r>
-      <w:r>
-        <w:rPr>
-          <w:rFonts w:ascii="Verdana" w:hAnsi="Verdana"/>
-          <w:color w:val="333333"/>
-          <w:szCs w:val="21"/>
-          <w:shd w:val="clear" w:color="auto" w:fill="FFFFFF"/>
-        </w:rPr>
-        <w:t>4</w:t>
-      </w:r>
-      <w:r>
-        <w:rPr>
-          <w:rFonts w:ascii="Verdana" w:hAnsi="Verdana"/>
-          <w:color w:val="333333"/>
-          <w:szCs w:val="21"/>
-          <w:shd w:val="clear" w:color="auto" w:fill="FFFFFF"/>
-        </w:rPr>
-        <w:t>，年轻代占整个堆栈的</w:t>
-      </w:r>
-      <w:r>
-        <w:rPr>
-          <w:rFonts w:ascii="Verdana" w:hAnsi="Verdana"/>
-          <w:color w:val="333333"/>
-          <w:szCs w:val="21"/>
-          <w:shd w:val="clear" w:color="auto" w:fill="FFFFFF"/>
-        </w:rPr>
-        <w:t>1/5</w:t>
-      </w:r>
-    </w:p>
-    <w:p>
-      <w:pPr>
-        <w:rPr>
-          <w:rFonts w:ascii="Comic Sans MS" w:hAnsi="Comic Sans MS"/>
-          <w:color w:val="4F4F4F"/>
-          <w:szCs w:val="21"/>
-          <w:shd w:val="clear" w:color="auto" w:fill="FFFFFF"/>
-        </w:rPr>
-      </w:pPr>
-      <w:r>
-        <w:rPr>
-          <w:rFonts w:ascii="Comic Sans MS" w:hAnsi="Comic Sans MS"/>
-          <w:color w:val="4F4F4F"/>
-          <w:szCs w:val="21"/>
-          <w:shd w:val="clear" w:color="auto" w:fill="FFFFFF"/>
-        </w:rPr>
-        <w:tab/>
-      </w:r>
-      <w:r>
-        <w:rPr>
-          <w:rFonts w:ascii="Comic Sans MS" w:hAnsi="Comic Sans MS"/>
-          <w:color w:val="4F4F4F"/>
-          <w:szCs w:val="21"/>
-          <w:shd w:val="clear" w:color="auto" w:fill="FFFFFF"/>
-        </w:rPr>
-        <w:t>一般情况下</w:t>
-      </w:r>
-      <w:r>
-        <w:rPr>
-          <w:rFonts w:ascii="Comic Sans MS" w:hAnsi="Comic Sans MS" w:hint="eastAsia"/>
-          <w:color w:val="4F4F4F"/>
-          <w:szCs w:val="21"/>
-          <w:shd w:val="clear" w:color="auto" w:fill="FFFFFF"/>
-        </w:rPr>
-        <w:t>，</w:t>
-      </w:r>
-      <w:r>
-        <w:rPr>
-          <w:rFonts w:ascii="Comic Sans MS" w:hAnsi="Comic Sans MS"/>
-          <w:color w:val="4F4F4F"/>
-          <w:szCs w:val="21"/>
-          <w:shd w:val="clear" w:color="auto" w:fill="FFFFFF"/>
-        </w:rPr>
-        <w:t>不允许</w:t>
-      </w:r>
-      <w:r>
-        <w:rPr>
-          <w:rFonts w:ascii="Comic Sans MS" w:hAnsi="Comic Sans MS"/>
-          <w:color w:val="4F4F4F"/>
-          <w:szCs w:val="21"/>
-          <w:shd w:val="clear" w:color="auto" w:fill="FFFFFF"/>
-        </w:rPr>
-        <w:t>-XX:Newratio</w:t>
-      </w:r>
-      <w:r>
-        <w:rPr>
-          <w:rFonts w:ascii="Comic Sans MS" w:hAnsi="Comic Sans MS"/>
-          <w:color w:val="4F4F4F"/>
-          <w:szCs w:val="21"/>
-          <w:shd w:val="clear" w:color="auto" w:fill="FFFFFF"/>
-        </w:rPr>
-        <w:t>值小于</w:t>
-      </w:r>
-      <w:r>
-        <w:rPr>
-          <w:rFonts w:ascii="Comic Sans MS" w:hAnsi="Comic Sans MS"/>
-          <w:color w:val="4F4F4F"/>
-          <w:szCs w:val="21"/>
-          <w:shd w:val="clear" w:color="auto" w:fill="FFFFFF"/>
-        </w:rPr>
-        <w:t>1</w:t>
-      </w:r>
-      <w:r>
-        <w:rPr>
-          <w:rFonts w:ascii="Comic Sans MS" w:hAnsi="Comic Sans MS"/>
-          <w:color w:val="4F4F4F"/>
-          <w:szCs w:val="21"/>
-          <w:shd w:val="clear" w:color="auto" w:fill="FFFFFF"/>
-        </w:rPr>
-        <w:t>，即</w:t>
-      </w:r>
-      <w:r>
-        <w:rPr>
-          <w:rFonts w:ascii="Comic Sans MS" w:hAnsi="Comic Sans MS"/>
-          <w:color w:val="4F4F4F"/>
-          <w:szCs w:val="21"/>
-          <w:shd w:val="clear" w:color="auto" w:fill="FFFFFF"/>
-        </w:rPr>
-        <w:t>Old</w:t>
-      </w:r>
-      <w:r>
-        <w:rPr>
-          <w:rFonts w:ascii="Comic Sans MS" w:hAnsi="Comic Sans MS"/>
-          <w:color w:val="4F4F4F"/>
-          <w:szCs w:val="21"/>
-          <w:shd w:val="clear" w:color="auto" w:fill="FFFFFF"/>
-        </w:rPr>
-        <w:t>要比</w:t>
-      </w:r>
-      <w:r>
-        <w:rPr>
-          <w:rFonts w:ascii="Comic Sans MS" w:hAnsi="Comic Sans MS"/>
-          <w:color w:val="4F4F4F"/>
-          <w:szCs w:val="21"/>
-          <w:shd w:val="clear" w:color="auto" w:fill="FFFFFF"/>
-        </w:rPr>
-        <w:t>Yong</w:t>
-      </w:r>
-      <w:r>
-        <w:rPr>
-          <w:rFonts w:ascii="Comic Sans MS" w:hAnsi="Comic Sans MS"/>
-          <w:color w:val="4F4F4F"/>
-          <w:szCs w:val="21"/>
-          <w:shd w:val="clear" w:color="auto" w:fill="FFFFFF"/>
-        </w:rPr>
-        <w:t>大</w:t>
-      </w:r>
-    </w:p>
-    <w:p>
-      <w:pPr>
-        <w:rPr>
-          <w:rFonts w:ascii="微软雅黑" w:eastAsia="微软雅黑" w:hAnsi="微软雅黑" w:hint="eastAsia"/>
-          <w:color w:val="4F4F4F"/>
-          <w:shd w:val="clear" w:color="auto" w:fill="FFFFFF"/>
-        </w:rPr>
-      </w:pPr>
-      <w:r>
-        <w:rPr>
-          <w:rFonts w:ascii="微软雅黑" w:eastAsia="微软雅黑" w:hAnsi="微软雅黑"/>
-          <w:b/>
-          <w:bCs/>
-          <w:color w:val="4F4F4F"/>
-          <w:shd w:val="clear" w:color="auto" w:fill="FFFFFF"/>
-        </w:rPr>
-        <w:t>8</w:t>
-      </w:r>
-      <w:r>
-        <w:rPr>
-          <w:rFonts w:ascii="微软雅黑" w:eastAsia="微软雅黑" w:hAnsi="微软雅黑" w:hint="eastAsia"/>
-          <w:b/>
-          <w:bCs/>
-          <w:color w:val="4F4F4F"/>
-          <w:shd w:val="clear" w:color="auto" w:fill="FFFFFF"/>
-        </w:rPr>
-        <w:t>、</w:t>
-      </w:r>
-      <w:r>
-        <w:rPr>
           <w:rStyle w:val="a5"/>
           <w:rFonts w:ascii="Verdana" w:hAnsi="Verdana"/>
           <w:color w:val="333333"/>
           <w:szCs w:val="21"/>
           <w:shd w:val="clear" w:color="auto" w:fill="FFFFFF"/>
         </w:rPr>
-        <w:t>-XX:MaxTenuringThreshold=0</w:t>
-      </w:r>
-      <w:r>
-        <w:rPr>
-          <w:rFonts w:ascii="Verdana" w:hAnsi="Verdana"/>
-          <w:color w:val="333333"/>
-          <w:szCs w:val="21"/>
-          <w:shd w:val="clear" w:color="auto" w:fill="FFFFFF"/>
-        </w:rPr>
-        <w:t>：设置垃圾最大年龄。</w:t>
+        <w:t>区，直接进入年老代</w:t>
+      </w:r>
+      <w:r>
+        <w:rPr>
+          <w:rFonts w:ascii="Verdana" w:hAnsi="Verdana"/>
+          <w:color w:val="333333"/>
+          <w:szCs w:val="21"/>
+          <w:shd w:val="clear" w:color="auto" w:fill="FFFFFF"/>
+        </w:rPr>
+        <w:t>。对于年老代比较多的应用，可以提高效率。</w:t>
       </w:r>
       <w:r>
         <w:rPr>
@@ -1961,7 +2028,7 @@
           <w:szCs w:val="21"/>
           <w:shd w:val="clear" w:color="auto" w:fill="FFFFFF"/>
         </w:rPr>
-        <w:t>如果设置为</w:t>
+        <w:t>如果将此值设置为一个较大值，则年轻代对象会在</w:t>
       </w:r>
       <w:r>
         <w:rPr>
@@ -1971,7 +2038,7 @@
           <w:szCs w:val="21"/>
           <w:shd w:val="clear" w:color="auto" w:fill="FFFFFF"/>
         </w:rPr>
-        <w:t>0</w:t>
+        <w:t>Survivor</w:t>
       </w:r>
       <w:r>
         <w:rPr>
@@ -1981,65 +2048,6 @@
           <w:szCs w:val="21"/>
           <w:shd w:val="clear" w:color="auto" w:fill="FFFFFF"/>
         </w:rPr>
-        <w:t>的话，则年轻代对象不经过</w:t>
-      </w:r>
-      <w:r>
-        <w:rPr>
-          <w:rStyle w:val="a5"/>
-          <w:rFonts w:ascii="Verdana" w:hAnsi="Verdana"/>
-          <w:color w:val="333333"/>
-          <w:szCs w:val="21"/>
-          <w:shd w:val="clear" w:color="auto" w:fill="FFFFFF"/>
-        </w:rPr>
-        <w:t>Survivor</w:t>
-      </w:r>
-      <w:r>
-        <w:rPr>
-          <w:rStyle w:val="a5"/>
-          <w:rFonts w:ascii="Verdana" w:hAnsi="Verdana"/>
-          <w:color w:val="333333"/>
-          <w:szCs w:val="21"/>
-          <w:shd w:val="clear" w:color="auto" w:fill="FFFFFF"/>
-        </w:rPr>
-        <w:t>区，直接进入年老代</w:t>
-      </w:r>
-      <w:r>
-        <w:rPr>
-          <w:rFonts w:ascii="Verdana" w:hAnsi="Verdana"/>
-          <w:color w:val="333333"/>
-          <w:szCs w:val="21"/>
-          <w:shd w:val="clear" w:color="auto" w:fill="FFFFFF"/>
-        </w:rPr>
-        <w:t>。对于年老代比较多的应用，可以提高效率。</w:t>
-      </w:r>
-      <w:r>
-        <w:rPr>
-          <w:rStyle w:val="a5"/>
-          <w:rFonts w:ascii="Verdana" w:hAnsi="Verdana"/>
-          <w:color w:val="333333"/>
-          <w:szCs w:val="21"/>
-          <w:shd w:val="clear" w:color="auto" w:fill="FFFFFF"/>
-        </w:rPr>
-        <w:t>如果将此值设置为一个较大值，则年轻代对象会在</w:t>
-      </w:r>
-      <w:r>
-        <w:rPr>
-          <w:rStyle w:val="a5"/>
-          <w:rFonts w:ascii="Verdana" w:hAnsi="Verdana"/>
-          <w:color w:val="333333"/>
-          <w:szCs w:val="21"/>
-          <w:shd w:val="clear" w:color="auto" w:fill="FFFFFF"/>
-        </w:rPr>
-        <w:t>Survivor</w:t>
-      </w:r>
-      <w:r>
-        <w:rPr>
-          <w:rStyle w:val="a5"/>
-          <w:rFonts w:ascii="Verdana" w:hAnsi="Verdana"/>
-          <w:color w:val="333333"/>
-          <w:szCs w:val="21"/>
-          <w:shd w:val="clear" w:color="auto" w:fill="FFFFFF"/>
-        </w:rPr>
         <w:t>区进行多次复制，这样可以增加对象再年轻代的存活时间</w:t>
       </w:r>
       <w:r>
@@ -2052,19 +2060,8 @@
         <w:t>，增加在年轻代即被回收的概论</w:t>
       </w:r>
     </w:p>
-    <w:p>
-      <w:pPr>
-        <w:rPr>
-          <w:rFonts w:hint="eastAsia"/>
-        </w:rPr>
-      </w:pPr>
-    </w:p>
-    <w:p>
-      <w:pPr>
-        <w:rPr>
-          <w:rFonts w:hint="eastAsia"/>
-        </w:rPr>
-      </w:pPr>
+    <w:p/>
+    <w:p>
       <w:r>
         <w:rPr>
           <w:noProof/>
@@ -2161,7 +2158,7 @@
       <w:pPr>
         <w:ind w:left="420" w:firstLine="420"/>
         <w:rPr>
-          <w:rFonts w:ascii="微软雅黑" w:eastAsia="微软雅黑" w:hAnsi="微软雅黑" w:hint="eastAsia"/>
+          <w:rFonts w:ascii="微软雅黑" w:eastAsia="微软雅黑" w:hAnsi="微软雅黑"/>
           <w:color w:val="4F4F4F"/>
           <w:shd w:val="clear" w:color="auto" w:fill="FFFFFF"/>
         </w:rPr>
@@ -2314,7 +2311,7 @@
       <w:pPr>
         <w:ind w:leftChars="400" w:left="840"/>
         <w:rPr>
-          <w:rFonts w:ascii="微软雅黑" w:eastAsia="微软雅黑" w:hAnsi="微软雅黑" w:hint="eastAsia"/>
+          <w:rFonts w:ascii="微软雅黑" w:eastAsia="微软雅黑" w:hAnsi="微软雅黑"/>
           <w:color w:val="4F4F4F"/>
           <w:shd w:val="clear" w:color="auto" w:fill="FFFFFF"/>
         </w:rPr>
@@ -2371,50 +2368,26 @@
           <w:rFonts w:hint="eastAsia"/>
           <w:shd w:val="clear" w:color="auto" w:fill="FFFFFF"/>
         </w:rPr>
-        <w:t>：</w:t>
+        <w:t>：当</w:t>
       </w:r>
       <w:r>
         <w:rPr>
           <w:rFonts w:hint="eastAsia"/>
           <w:shd w:val="clear" w:color="auto" w:fill="FFFFFF"/>
         </w:rPr>
-        <w:t>当</w:t>
+        <w:t>java</w:t>
       </w:r>
       <w:r>
         <w:rPr>
           <w:rFonts w:hint="eastAsia"/>
           <w:shd w:val="clear" w:color="auto" w:fill="FFFFFF"/>
         </w:rPr>
-        <w:t>java</w:t>
-      </w:r>
-      <w:r>
-        <w:rPr>
-          <w:rFonts w:hint="eastAsia"/>
-          <w:shd w:val="clear" w:color="auto" w:fill="FFFFFF"/>
-        </w:rPr>
-        <w:t>垃圾回收机制对堆区进行资源回收后</w:t>
-      </w:r>
-      <w:r>
-        <w:rPr>
-          <w:rFonts w:hint="eastAsia"/>
-          <w:shd w:val="clear" w:color="auto" w:fill="FFFFFF"/>
-        </w:rPr>
-        <w:t>，</w:t>
-      </w:r>
-      <w:r>
-        <w:rPr>
-          <w:rFonts w:hint="eastAsia"/>
-          <w:shd w:val="clear" w:color="auto" w:fill="FFFFFF"/>
-        </w:rPr>
-        <w:t>中生代的被转移到老生代</w:t>
+        <w:t>垃圾回收机制对堆区进行资源回收后，中生代的被转移到老生代</w:t>
       </w:r>
     </w:p>
     <w:p>
       <w:pPr>
         <w:ind w:left="420" w:firstLine="420"/>
-        <w:rPr>
-          <w:rFonts w:hint="eastAsia"/>
-        </w:rPr>
       </w:pPr>
       <w:r>
         <w:rPr>
@@ -2536,7 +2509,7 @@
       <w:pPr>
         <w:ind w:leftChars="400" w:left="840"/>
         <w:rPr>
-          <w:rFonts w:ascii="微软雅黑" w:eastAsia="微软雅黑" w:hAnsi="微软雅黑" w:hint="eastAsia"/>
+          <w:rFonts w:ascii="微软雅黑" w:eastAsia="微软雅黑" w:hAnsi="微软雅黑"/>
           <w:color w:val="4F4F4F"/>
           <w:shd w:val="clear" w:color="auto" w:fill="FFFFFF"/>
         </w:rPr>
@@ -2679,7 +2652,7 @@
     <w:p>
       <w:pPr>
         <w:rPr>
-          <w:rFonts w:ascii="微软雅黑" w:eastAsia="微软雅黑" w:hAnsi="微软雅黑" w:hint="eastAsia"/>
+          <w:rFonts w:ascii="微软雅黑" w:eastAsia="微软雅黑" w:hAnsi="微软雅黑"/>
           <w:color w:val="4F4F4F"/>
           <w:shd w:val="clear" w:color="auto" w:fill="FFFFFF"/>
         </w:rPr>
@@ -2736,9 +2709,6 @@
     <w:p>
       <w:pPr>
         <w:ind w:left="420" w:firstLine="420"/>
-        <w:rPr>
-          <w:rFonts w:hint="eastAsia"/>
-        </w:rPr>
       </w:pPr>
       <w:r>
         <w:rPr>
@@ -2781,9 +2751,6 @@
     <w:p>
       <w:pPr>
         <w:ind w:left="420" w:firstLine="420"/>
-        <w:rPr>
-          <w:rFonts w:hint="eastAsia"/>
-        </w:rPr>
       </w:pPr>
       <w:r>
         <w:rPr>
@@ -2815,9 +2782,6 @@
     <w:p>
       <w:pPr>
         <w:ind w:left="420" w:firstLine="420"/>
-        <w:rPr>
-          <w:rFonts w:hint="eastAsia"/>
-        </w:rPr>
       </w:pPr>
       <w:r>
         <w:rPr>
@@ -3158,7 +3122,7 @@
       <w:pPr>
         <w:ind w:leftChars="400" w:left="840"/>
         <w:rPr>
-          <w:rFonts w:ascii="微软雅黑" w:eastAsia="微软雅黑" w:hAnsi="微软雅黑" w:hint="eastAsia"/>
+          <w:rFonts w:ascii="微软雅黑" w:eastAsia="微软雅黑" w:hAnsi="微软雅黑"/>
           <w:color w:val="FF0000"/>
           <w:shd w:val="clear" w:color="auto" w:fill="FFFFFF"/>
         </w:rPr>
@@ -3220,7 +3184,7 @@
     <w:p>
       <w:pPr>
         <w:rPr>
-          <w:rFonts w:ascii="微软雅黑" w:eastAsia="微软雅黑" w:hAnsi="微软雅黑" w:hint="eastAsia"/>
+          <w:rFonts w:ascii="微软雅黑" w:eastAsia="微软雅黑" w:hAnsi="微软雅黑"/>
           <w:b/>
           <w:color w:val="4F4F4F"/>
           <w:shd w:val="clear" w:color="auto" w:fill="FFFFFF"/>
@@ -3772,7 +3736,7 @@
         <w:shd w:val="clear" w:color="auto" w:fill="FFFFFF"/>
         <w:spacing w:before="150" w:beforeAutospacing="0" w:after="150" w:afterAutospacing="0"/>
         <w:rPr>
-          <w:rFonts w:ascii="Verdana" w:hAnsi="Verdana" w:hint="eastAsia"/>
+          <w:rFonts w:ascii="Verdana" w:hAnsi="Verdana"/>
           <w:color w:val="4B4B4B"/>
           <w:sz w:val="20"/>
           <w:szCs w:val="20"/>
@@ -3825,7 +3789,7 @@
         <w:shd w:val="clear" w:color="auto" w:fill="FFFFFF"/>
         <w:spacing w:before="150" w:beforeAutospacing="0" w:after="150" w:afterAutospacing="0"/>
         <w:rPr>
-          <w:rFonts w:ascii="Verdana" w:hAnsi="Verdana" w:hint="eastAsia"/>
+          <w:rFonts w:ascii="Verdana" w:hAnsi="Verdana"/>
           <w:color w:val="4B4B4B"/>
           <w:sz w:val="20"/>
           <w:szCs w:val="20"/>
@@ -3872,88 +3836,145 @@
         </w:drawing>
       </w:r>
     </w:p>
-    <w:p>
-      <w:pPr>
+    <w:p/>
+    <w:p>
+      <w:pPr>
+        <w:rPr>
+          <w:rFonts w:ascii="微软雅黑" w:eastAsia="微软雅黑" w:hAnsi="微软雅黑"/>
+          <w:color w:val="4F4F4F"/>
+          <w:shd w:val="clear" w:color="auto" w:fill="FFFFFF"/>
+        </w:rPr>
+      </w:pPr>
+      <w:r>
+        <w:rPr>
+          <w:rFonts w:ascii="微软雅黑" w:eastAsia="微软雅黑" w:hAnsi="微软雅黑"/>
+          <w:color w:val="4F4F4F"/>
+          <w:shd w:val="clear" w:color="auto" w:fill="FFFFFF"/>
+        </w:rPr>
+        <w:t>从JDK 8开始，Java开始使用元空间取代永久代，元空间并不在虚拟机中，而是直接使用本地内存。</w:t>
+      </w:r>
+    </w:p>
+    <w:p>
+      <w:pPr>
+        <w:rPr>
+          <w:rFonts w:ascii="微软雅黑" w:eastAsia="微软雅黑" w:hAnsi="微软雅黑"/>
+          <w:color w:val="4F4F4F"/>
+          <w:shd w:val="clear" w:color="auto" w:fill="FFFFFF"/>
+        </w:rPr>
+      </w:pPr>
+      <w:r>
+        <w:rPr>
+          <w:rFonts w:ascii="微软雅黑" w:eastAsia="微软雅黑" w:hAnsi="微软雅黑"/>
+          <w:color w:val="4F4F4F"/>
+          <w:shd w:val="clear" w:color="auto" w:fill="FFFFFF"/>
+        </w:rPr>
+        <w:t>那么，默认情况下，</w:t>
+      </w:r>
+      <w:r>
+        <w:rPr>
+          <w:rFonts w:ascii="微软雅黑" w:eastAsia="微软雅黑" w:hAnsi="微软雅黑"/>
+          <w:b/>
+          <w:color w:val="4F4F4F"/>
+          <w:shd w:val="clear" w:color="auto" w:fill="FFFFFF"/>
+        </w:rPr>
+        <w:t>元空间的大小仅受本地内存限制。当然，也可以对元空间的大小手动的配置。</w:t>
+      </w:r>
+    </w:p>
+    <w:p>
+      <w:pPr>
+        <w:rPr>
+          <w:rFonts w:ascii="微软雅黑" w:eastAsia="微软雅黑" w:hAnsi="微软雅黑"/>
+          <w:color w:val="4F4F4F"/>
+          <w:shd w:val="clear" w:color="auto" w:fill="FFFFFF"/>
+        </w:rPr>
+      </w:pPr>
+      <w:r>
+        <w:rPr>
+          <w:rFonts w:ascii="微软雅黑" w:eastAsia="微软雅黑" w:hAnsi="微软雅黑" w:hint="eastAsia"/>
+          <w:color w:val="4F4F4F"/>
+          <w:shd w:val="clear" w:color="auto" w:fill="FFFFFF"/>
+        </w:rPr>
+        <w:t>参考</w:t>
+      </w:r>
+      <w:r>
+        <w:rPr>
+          <w:rFonts w:ascii="微软雅黑" w:eastAsia="微软雅黑" w:hAnsi="微软雅黑"/>
+          <w:color w:val="4F4F4F"/>
+          <w:shd w:val="clear" w:color="auto" w:fill="FFFFFF"/>
+        </w:rPr>
+        <w:t>：</w:t>
+      </w:r>
+      <w:r>
+        <w:rPr>
+          <w:rFonts w:ascii="微软雅黑" w:eastAsia="微软雅黑" w:hAnsi="微软雅黑"/>
+          <w:color w:val="4F4F4F"/>
+          <w:shd w:val="clear" w:color="auto" w:fill="FFFFFF"/>
+        </w:rPr>
+        <w:t>https://www.cnblogs.com/duanxz/p/3520829.html</w:t>
+      </w:r>
+    </w:p>
+    <w:p>
+      <w:pPr>
+        <w:pStyle w:val="2"/>
+        <w:rPr>
+          <w:shd w:val="clear" w:color="auto" w:fill="FFFFFF"/>
+        </w:rPr>
+      </w:pPr>
+      <w:r>
         <w:rPr>
           <w:rFonts w:hint="eastAsia"/>
-        </w:rPr>
-      </w:pPr>
-    </w:p>
-    <w:p>
-      <w:pPr>
-        <w:rPr>
-          <w:rFonts w:ascii="微软雅黑" w:eastAsia="微软雅黑" w:hAnsi="微软雅黑"/>
-          <w:color w:val="4F4F4F"/>
-          <w:shd w:val="clear" w:color="auto" w:fill="FFFFFF"/>
-        </w:rPr>
-      </w:pPr>
-      <w:r>
-        <w:rPr>
-          <w:rFonts w:ascii="微软雅黑" w:eastAsia="微软雅黑" w:hAnsi="微软雅黑"/>
-          <w:color w:val="4F4F4F"/>
-          <w:shd w:val="clear" w:color="auto" w:fill="FFFFFF"/>
-        </w:rPr>
-        <w:t>从JDK 8开始，Java开始使用元空间取代永久代，元空间并不在虚拟机中，而是直接使用本地内存。</w:t>
-      </w:r>
-    </w:p>
-    <w:p>
-      <w:pPr>
-        <w:rPr>
-          <w:rFonts w:ascii="微软雅黑" w:eastAsia="微软雅黑" w:hAnsi="微软雅黑"/>
-          <w:color w:val="4F4F4F"/>
-          <w:shd w:val="clear" w:color="auto" w:fill="FFFFFF"/>
-        </w:rPr>
-      </w:pPr>
-      <w:r>
-        <w:rPr>
-          <w:rFonts w:ascii="微软雅黑" w:eastAsia="微软雅黑" w:hAnsi="微软雅黑"/>
-          <w:color w:val="4F4F4F"/>
-          <w:shd w:val="clear" w:color="auto" w:fill="FFFFFF"/>
-        </w:rPr>
-        <w:t>那么，默认情况下，</w:t>
-      </w:r>
-      <w:r>
-        <w:rPr>
-          <w:rFonts w:ascii="微软雅黑" w:eastAsia="微软雅黑" w:hAnsi="微软雅黑"/>
-          <w:b/>
-          <w:color w:val="4F4F4F"/>
-          <w:shd w:val="clear" w:color="auto" w:fill="FFFFFF"/>
-        </w:rPr>
-        <w:t>元空间的大小仅受本地内存限制。当然，也可以对元空间的大小手动的配置。</w:t>
-      </w:r>
-    </w:p>
-    <w:p>
-      <w:pPr>
+          <w:shd w:val="clear" w:color="auto" w:fill="FFFFFF"/>
+        </w:rPr>
+        <w:t>栈内存</w:t>
+      </w:r>
+      <w:r>
+        <w:rPr>
+          <w:shd w:val="clear" w:color="auto" w:fill="FFFFFF"/>
+        </w:rPr>
+        <w:t>：</w:t>
+      </w:r>
+    </w:p>
+    <w:p>
+      <w:pPr>
+        <w:rPr>
+          <w:rFonts w:ascii="微软雅黑" w:eastAsia="微软雅黑" w:hAnsi="微软雅黑"/>
+          <w:color w:val="4F4F4F"/>
+          <w:shd w:val="clear" w:color="auto" w:fill="FFFFFF"/>
+        </w:rPr>
+      </w:pPr>
+      <w:r>
         <w:rPr>
           <w:rFonts w:ascii="微软雅黑" w:eastAsia="微软雅黑" w:hAnsi="微软雅黑" w:hint="eastAsia"/>
           <w:color w:val="4F4F4F"/>
           <w:shd w:val="clear" w:color="auto" w:fill="FFFFFF"/>
         </w:rPr>
-      </w:pPr>
+        <w:t>线程所</w:t>
+      </w:r>
+      <w:r>
+        <w:rPr>
+          <w:rFonts w:ascii="微软雅黑" w:eastAsia="微软雅黑" w:hAnsi="微软雅黑"/>
+          <w:color w:val="4F4F4F"/>
+          <w:shd w:val="clear" w:color="auto" w:fill="FFFFFF"/>
+        </w:rPr>
+        <w:t>持有的内存</w:t>
+      </w:r>
       <w:r>
         <w:rPr>
           <w:rFonts w:ascii="微软雅黑" w:eastAsia="微软雅黑" w:hAnsi="微软雅黑" w:hint="eastAsia"/>
           <w:color w:val="4F4F4F"/>
           <w:shd w:val="clear" w:color="auto" w:fill="FFFFFF"/>
         </w:rPr>
-        <w:t>参考</w:t>
-      </w:r>
-      <w:r>
-        <w:rPr>
-          <w:rFonts w:ascii="微软雅黑" w:eastAsia="微软雅黑" w:hAnsi="微软雅黑"/>
-          <w:color w:val="4F4F4F"/>
-          <w:shd w:val="clear" w:color="auto" w:fill="FFFFFF"/>
-        </w:rPr>
-        <w:t>：</w:t>
-      </w:r>
-      <w:r>
-        <w:rPr>
-          <w:rFonts w:ascii="微软雅黑" w:eastAsia="微软雅黑" w:hAnsi="微软雅黑"/>
-          <w:color w:val="4F4F4F"/>
-          <w:shd w:val="clear" w:color="auto" w:fill="FFFFFF"/>
-        </w:rPr>
-        <w:t>https://www.cnblogs.com/duanxz/p/3520829.html</w:t>
-      </w:r>
+        <w:t>，栈空间每个线程是固定的</w:t>
+      </w:r>
+    </w:p>
+    <w:p>
+      <w:pPr>
+        <w:rPr>
+          <w:rFonts w:ascii="微软雅黑" w:eastAsia="微软雅黑" w:hAnsi="微软雅黑"/>
+          <w:color w:val="4F4F4F"/>
+          <w:shd w:val="clear" w:color="auto" w:fill="FFFFFF"/>
+        </w:rPr>
+      </w:pPr>
     </w:p>
     <w:p>
       <w:pPr>
@@ -3967,93 +3988,17 @@
           <w:rFonts w:hint="eastAsia"/>
           <w:shd w:val="clear" w:color="auto" w:fill="FFFFFF"/>
         </w:rPr>
-        <w:t>栈内存</w:t>
-      </w:r>
-      <w:r>
-        <w:rPr>
-          <w:shd w:val="clear" w:color="auto" w:fill="FFFFFF"/>
-        </w:rPr>
-        <w:t>：</w:t>
-      </w:r>
-    </w:p>
-    <w:p>
-      <w:pPr>
-        <w:rPr>
-          <w:rFonts w:ascii="微软雅黑" w:eastAsia="微软雅黑" w:hAnsi="微软雅黑" w:hint="eastAsia"/>
-          <w:color w:val="4F4F4F"/>
-          <w:shd w:val="clear" w:color="auto" w:fill="FFFFFF"/>
-        </w:rPr>
-      </w:pPr>
-      <w:r>
-        <w:rPr>
-          <w:rFonts w:ascii="微软雅黑" w:eastAsia="微软雅黑" w:hAnsi="微软雅黑" w:hint="eastAsia"/>
-          <w:color w:val="4F4F4F"/>
-          <w:shd w:val="clear" w:color="auto" w:fill="FFFFFF"/>
-        </w:rPr>
-        <w:t>线程所</w:t>
-      </w:r>
-      <w:r>
-        <w:rPr>
-          <w:rFonts w:ascii="微软雅黑" w:eastAsia="微软雅黑" w:hAnsi="微软雅黑"/>
-          <w:color w:val="4F4F4F"/>
-          <w:shd w:val="clear" w:color="auto" w:fill="FFFFFF"/>
-        </w:rPr>
-        <w:t>持有的内存</w:t>
-      </w:r>
-      <w:r>
-        <w:rPr>
-          <w:rFonts w:ascii="微软雅黑" w:eastAsia="微软雅黑" w:hAnsi="微软雅黑" w:hint="eastAsia"/>
-          <w:color w:val="4F4F4F"/>
-          <w:shd w:val="clear" w:color="auto" w:fill="FFFFFF"/>
-        </w:rPr>
-        <w:t>，</w:t>
-      </w:r>
-      <w:r>
-        <w:rPr>
-          <w:rFonts w:ascii="微软雅黑" w:eastAsia="微软雅黑" w:hAnsi="微软雅黑" w:hint="eastAsia"/>
-          <w:color w:val="4F4F4F"/>
-          <w:shd w:val="clear" w:color="auto" w:fill="FFFFFF"/>
-        </w:rPr>
-        <w:t>栈空间每个线程是固定的</w:t>
-      </w:r>
-    </w:p>
-    <w:p>
-      <w:pPr>
-        <w:rPr>
-          <w:rFonts w:ascii="微软雅黑" w:eastAsia="微软雅黑" w:hAnsi="微软雅黑"/>
-          <w:color w:val="4F4F4F"/>
-          <w:shd w:val="clear" w:color="auto" w:fill="FFFFFF"/>
-        </w:rPr>
-      </w:pPr>
-    </w:p>
-    <w:p>
-      <w:pPr>
-        <w:pStyle w:val="2"/>
-        <w:rPr>
-          <w:shd w:val="clear" w:color="auto" w:fill="FFFFFF"/>
-        </w:rPr>
-      </w:pPr>
+        <w:t>DirectMemory</w:t>
+      </w:r>
       <w:r>
         <w:rPr>
           <w:rFonts w:hint="eastAsia"/>
           <w:shd w:val="clear" w:color="auto" w:fill="FFFFFF"/>
         </w:rPr>
-        <w:t>DirectMemory</w:t>
-      </w:r>
-      <w:r>
-        <w:rPr>
-          <w:rFonts w:hint="eastAsia"/>
-          <w:shd w:val="clear" w:color="auto" w:fill="FFFFFF"/>
-        </w:rPr>
         <w:t>内存：</w:t>
       </w:r>
     </w:p>
     <w:p>
-      <w:pPr>
-        <w:rPr>
-          <w:rFonts w:hint="eastAsia"/>
-        </w:rPr>
-      </w:pPr>
       <w:r>
         <w:rPr>
           <w:noProof/>
@@ -4138,11 +4083,6 @@
       </w:r>
     </w:p>
     <w:p>
-      <w:pPr>
-        <w:rPr>
-          <w:rFonts w:hint="eastAsia"/>
-        </w:rPr>
-      </w:pPr>
       <w:r>
         <w:rPr>
           <w:rStyle w:val="a5"/>
@@ -4170,13 +4110,7 @@
         <w:t>是java nio引入的，直接以native的方式分配内存，不受jvm管理。这种方式是为了提高网络和文件IO的效率，避免多余的内存拷贝而出现的</w:t>
       </w:r>
     </w:p>
-    <w:p>
-      <w:pPr>
-        <w:rPr>
-          <w:rFonts w:hint="eastAsia"/>
-        </w:rPr>
-      </w:pPr>
-    </w:p>
+    <w:p/>
     <w:p>
       <w:pPr>
         <w:rPr>
@@ -4191,56 +4125,40 @@
           <w:color w:val="4F4F4F"/>
           <w:shd w:val="clear" w:color="auto" w:fill="FFFFFF"/>
         </w:rPr>
-        <w:t>属于JVM堆外内存，不受JVM堆内存大小的限制</w:t>
-      </w:r>
+        <w:t>属于JVM堆外内存，不受JVM堆内存大小的限制，</w:t>
+      </w:r>
+    </w:p>
+    <w:p>
+      <w:pPr>
+        <w:rPr>
+          <w:rFonts w:ascii="微软雅黑" w:eastAsia="微软雅黑" w:hAnsi="微软雅黑"/>
+          <w:color w:val="4F4F4F"/>
+          <w:shd w:val="clear" w:color="auto" w:fill="FFFFFF"/>
+        </w:rPr>
+      </w:pPr>
       <w:r>
         <w:rPr>
           <w:rFonts w:ascii="微软雅黑" w:eastAsia="微软雅黑" w:hAnsi="微软雅黑" w:hint="eastAsia"/>
           <w:color w:val="4F4F4F"/>
           <w:shd w:val="clear" w:color="auto" w:fill="FFFFFF"/>
         </w:rPr>
+        <w:t>DirectMemory 默认的大小是等同于JVM最大堆</w:t>
+      </w:r>
+      <w:r>
+        <w:rPr>
+          <w:rFonts w:ascii="微软雅黑" w:eastAsia="微软雅黑" w:hAnsi="微软雅黑" w:hint="eastAsia"/>
+          <w:color w:val="4F4F4F"/>
+          <w:shd w:val="clear" w:color="auto" w:fill="FFFFFF"/>
+        </w:rPr>
         <w:t>，</w:t>
       </w:r>
-    </w:p>
-    <w:p>
-      <w:pPr>
+      <w:r>
         <w:rPr>
           <w:rFonts w:ascii="微软雅黑" w:eastAsia="微软雅黑" w:hAnsi="微软雅黑" w:hint="eastAsia"/>
           <w:color w:val="4F4F4F"/>
           <w:shd w:val="clear" w:color="auto" w:fill="FFFFFF"/>
         </w:rPr>
-      </w:pPr>
-      <w:r>
-        <w:rPr>
-          <w:rFonts w:ascii="微软雅黑" w:eastAsia="微软雅黑" w:hAnsi="微软雅黑" w:hint="eastAsia"/>
-          <w:color w:val="4F4F4F"/>
-          <w:shd w:val="clear" w:color="auto" w:fill="FFFFFF"/>
-        </w:rPr>
-        <w:t>DirectMemory 默认的大小是等同于JVM最大堆</w:t>
-      </w:r>
-      <w:r>
-        <w:rPr>
-          <w:rFonts w:ascii="微软雅黑" w:eastAsia="微软雅黑" w:hAnsi="微软雅黑" w:hint="eastAsia"/>
-          <w:color w:val="4F4F4F"/>
-          <w:shd w:val="clear" w:color="auto" w:fill="FFFFFF"/>
-        </w:rPr>
-        <w:t>，</w:t>
-      </w:r>
-      <w:r>
-        <w:rPr>
-          <w:rFonts w:ascii="微软雅黑" w:eastAsia="微软雅黑" w:hAnsi="微软雅黑" w:hint="eastAsia"/>
-          <w:color w:val="4F4F4F"/>
-          <w:shd w:val="clear" w:color="auto" w:fill="FFFFFF"/>
-        </w:rPr>
-        <w:t>但是并不受其限制</w:t>
-      </w:r>
-      <w:r>
-        <w:rPr>
-          <w:rFonts w:ascii="微软雅黑" w:eastAsia="微软雅黑" w:hAnsi="微软雅黑" w:hint="eastAsia"/>
-          <w:color w:val="4F4F4F"/>
-          <w:shd w:val="clear" w:color="auto" w:fill="FFFFFF"/>
-        </w:rPr>
-        <w:t>。</w:t>
+        <w:t>但是并不受其限制。</w:t>
       </w:r>
       <w:r>
         <w:rPr>
@@ -4331,7 +4249,6 @@
     <w:p>
       <w:pPr>
         <w:rPr>
-          <w:rFonts w:hint="eastAsia"/>
           <w:b/>
         </w:rPr>
       </w:pPr>
@@ -4360,11 +4277,6 @@
       </w:r>
     </w:p>
     <w:p>
-      <w:pPr>
-        <w:rPr>
-          <w:rFonts w:hint="eastAsia"/>
-        </w:rPr>
-      </w:pPr>
       <w:r>
         <w:rPr>
           <w:noProof/>
@@ -4427,7 +4339,7 @@
     <w:p>
       <w:pPr>
         <w:rPr>
-          <w:rFonts w:ascii="微软雅黑" w:eastAsia="微软雅黑" w:hAnsi="微软雅黑" w:hint="eastAsia"/>
+          <w:rFonts w:ascii="微软雅黑" w:eastAsia="微软雅黑" w:hAnsi="微软雅黑"/>
           <w:color w:val="4F4F4F"/>
           <w:shd w:val="clear" w:color="auto" w:fill="FFFFFF"/>
         </w:rPr>
@@ -4662,11 +4574,6 @@
       </w:r>
     </w:p>
     <w:p>
-      <w:pPr>
-        <w:rPr>
-          <w:rFonts w:hint="eastAsia"/>
-        </w:rPr>
-      </w:pPr>
       <w:r>
         <w:rPr>
           <w:rFonts w:ascii="Verdana" w:hAnsi="Verdana"/>
@@ -4785,7 +4692,7 @@
       <w:pPr>
         <w:rPr>
           <w:rStyle w:val="a5"/>
-          <w:rFonts w:ascii="Verdana" w:hAnsi="Verdana" w:hint="eastAsia"/>
+          <w:rFonts w:ascii="Verdana" w:hAnsi="Verdana"/>
           <w:color w:val="333333"/>
           <w:szCs w:val="21"/>
           <w:shd w:val="clear" w:color="auto" w:fill="FFFFFF"/>
@@ -4910,8 +4817,164 @@
           <w:szCs w:val="21"/>
           <w:shd w:val="clear" w:color="auto" w:fill="FFFFFF"/>
         </w:rPr>
-        <w:t>-XX:ParallelGCThreads=20</w:t>
-      </w:r>
+        <w:t xml:space="preserve">-XX:ParallelGCThreads=20 </w:t>
+      </w:r>
+      <w:r>
+        <w:rPr>
+          <w:rFonts w:ascii="Verdana" w:hAnsi="Verdana"/>
+          <w:color w:val="333333"/>
+          <w:szCs w:val="21"/>
+          <w:shd w:val="clear" w:color="auto" w:fill="FFFFFF"/>
+        </w:rPr>
+        <w:t>配置并行收集器的线程数，即：同时多少个线程一起进行垃圾回收。此值最好配置与处理器数目相等。</w:t>
+      </w:r>
+    </w:p>
+    <w:p>
+      <w:pPr>
+        <w:rPr>
+          <w:rFonts w:ascii="Verdana" w:hAnsi="Verdana"/>
+          <w:color w:val="333333"/>
+          <w:szCs w:val="21"/>
+          <w:shd w:val="clear" w:color="auto" w:fill="FFFFFF"/>
+        </w:rPr>
+      </w:pPr>
+      <w:r>
+        <w:rPr>
+          <w:rFonts w:ascii="Verdana" w:hAnsi="Verdana"/>
+          <w:color w:val="333333"/>
+          <w:szCs w:val="21"/>
+          <w:shd w:val="clear" w:color="auto" w:fill="FFFFFF"/>
+        </w:rPr>
+        <w:t xml:space="preserve">-Xss128k </w:t>
+      </w:r>
+      <w:r>
+        <w:rPr>
+          <w:rFonts w:ascii="Verdana" w:hAnsi="Verdana"/>
+          <w:color w:val="333333"/>
+          <w:szCs w:val="21"/>
+          <w:shd w:val="clear" w:color="auto" w:fill="FFFFFF"/>
+        </w:rPr>
+        <w:t>设置每个线程的堆栈大小。</w:t>
+      </w:r>
+      <w:r>
+        <w:rPr>
+          <w:rFonts w:ascii="Verdana" w:hAnsi="Verdana"/>
+          <w:color w:val="333333"/>
+          <w:szCs w:val="21"/>
+          <w:shd w:val="clear" w:color="auto" w:fill="FFFFFF"/>
+        </w:rPr>
+        <w:t>JDK5.0</w:t>
+      </w:r>
+      <w:r>
+        <w:rPr>
+          <w:rFonts w:ascii="Verdana" w:hAnsi="Verdana"/>
+          <w:color w:val="333333"/>
+          <w:szCs w:val="21"/>
+          <w:shd w:val="clear" w:color="auto" w:fill="FFFFFF"/>
+        </w:rPr>
+        <w:t>以后每个线程堆栈大小为</w:t>
+      </w:r>
+      <w:r>
+        <w:rPr>
+          <w:rFonts w:ascii="Verdana" w:hAnsi="Verdana"/>
+          <w:color w:val="333333"/>
+          <w:szCs w:val="21"/>
+          <w:shd w:val="clear" w:color="auto" w:fill="FFFFFF"/>
+        </w:rPr>
+        <w:t>1M</w:t>
+      </w:r>
+      <w:r>
+        <w:rPr>
+          <w:rFonts w:ascii="Verdana" w:hAnsi="Verdana"/>
+          <w:color w:val="333333"/>
+          <w:szCs w:val="21"/>
+          <w:shd w:val="clear" w:color="auto" w:fill="FFFFFF"/>
+        </w:rPr>
+        <w:t>，以前每个线程堆栈大小为</w:t>
+      </w:r>
+      <w:r>
+        <w:rPr>
+          <w:rFonts w:ascii="Verdana" w:hAnsi="Verdana"/>
+          <w:color w:val="333333"/>
+          <w:szCs w:val="21"/>
+          <w:shd w:val="clear" w:color="auto" w:fill="FFFFFF"/>
+        </w:rPr>
+        <w:t>256K</w:t>
+      </w:r>
+      <w:r>
+        <w:rPr>
+          <w:rFonts w:ascii="Verdana" w:hAnsi="Verdana"/>
+          <w:color w:val="333333"/>
+          <w:szCs w:val="21"/>
+          <w:shd w:val="clear" w:color="auto" w:fill="FFFFFF"/>
+        </w:rPr>
+        <w:t>。更具应用的线程所需内存大小进行调整。在相同物理内</w:t>
+      </w:r>
+      <w:r>
+        <w:rPr>
+          <w:rFonts w:ascii="Verdana" w:hAnsi="Verdana"/>
+          <w:color w:val="333333"/>
+          <w:szCs w:val="21"/>
+          <w:shd w:val="clear" w:color="auto" w:fill="FFFFFF"/>
+        </w:rPr>
+        <w:t xml:space="preserve"> </w:t>
+      </w:r>
+      <w:r>
+        <w:rPr>
+          <w:rFonts w:ascii="Verdana" w:hAnsi="Verdana"/>
+          <w:color w:val="333333"/>
+          <w:szCs w:val="21"/>
+          <w:shd w:val="clear" w:color="auto" w:fill="FFFFFF"/>
+        </w:rPr>
+        <w:t>存下，</w:t>
+      </w:r>
+      <w:r>
+        <w:rPr>
+          <w:rFonts w:ascii="Verdana" w:hAnsi="Verdana"/>
+          <w:b/>
+          <w:color w:val="333333"/>
+          <w:szCs w:val="21"/>
+          <w:shd w:val="clear" w:color="auto" w:fill="FFFFFF"/>
+        </w:rPr>
+        <w:t>减小这个值能生成更多的线程</w:t>
+      </w:r>
+      <w:r>
+        <w:rPr>
+          <w:rFonts w:ascii="Verdana" w:hAnsi="Verdana"/>
+          <w:color w:val="333333"/>
+          <w:szCs w:val="21"/>
+          <w:shd w:val="clear" w:color="auto" w:fill="FFFFFF"/>
+        </w:rPr>
+        <w:t>。但是操作系统对一个进程内的线程数还是有限制的，不能无限生成，经验值在</w:t>
+      </w:r>
+      <w:r>
+        <w:rPr>
+          <w:rFonts w:ascii="Verdana" w:hAnsi="Verdana"/>
+          <w:color w:val="333333"/>
+          <w:szCs w:val="21"/>
+          <w:shd w:val="clear" w:color="auto" w:fill="FFFFFF"/>
+        </w:rPr>
+        <w:t>3000~5000</w:t>
+      </w:r>
+      <w:r>
+        <w:rPr>
+          <w:rFonts w:ascii="Verdana" w:hAnsi="Verdana"/>
+          <w:color w:val="333333"/>
+          <w:szCs w:val="21"/>
+          <w:shd w:val="clear" w:color="auto" w:fill="FFFFFF"/>
+        </w:rPr>
+        <w:t>左右</w:t>
+      </w:r>
+    </w:p>
+    <w:p>
+      <w:pPr>
+        <w:rPr>
+          <w:rFonts w:ascii="Verdana" w:hAnsi="Verdana"/>
+          <w:color w:val="333333"/>
+          <w:szCs w:val="21"/>
+          <w:shd w:val="clear" w:color="auto" w:fill="FFFFFF"/>
+        </w:rPr>
+      </w:pPr>
       <w:r>
         <w:rPr>
           <w:rStyle w:val="a5"/>
@@ -4920,162 +4983,34 @@
           <w:szCs w:val="21"/>
           <w:shd w:val="clear" w:color="auto" w:fill="FFFFFF"/>
         </w:rPr>
-        <w:t xml:space="preserve"> </w:t>
-      </w:r>
-      <w:r>
-        <w:rPr>
-          <w:rFonts w:ascii="Verdana" w:hAnsi="Verdana"/>
-          <w:color w:val="333333"/>
-          <w:szCs w:val="21"/>
-          <w:shd w:val="clear" w:color="auto" w:fill="FFFFFF"/>
-        </w:rPr>
-        <w:t>配置并行收集器的线程数，即：同时多少个线程一起进行垃圾回收。此值最好配置与处理器数目相等。</w:t>
-      </w:r>
-    </w:p>
-    <w:p>
-      <w:pPr>
-        <w:rPr>
-          <w:rFonts w:ascii="Verdana" w:hAnsi="Verdana"/>
-          <w:color w:val="333333"/>
-          <w:szCs w:val="21"/>
-          <w:shd w:val="clear" w:color="auto" w:fill="FFFFFF"/>
-        </w:rPr>
-      </w:pPr>
-      <w:r>
-        <w:rPr>
-          <w:rFonts w:ascii="Verdana" w:hAnsi="Verdana"/>
-          <w:color w:val="333333"/>
-          <w:szCs w:val="21"/>
-          <w:shd w:val="clear" w:color="auto" w:fill="FFFFFF"/>
-        </w:rPr>
-        <w:t>-Xss128k</w:t>
-      </w:r>
-      <w:r>
-        <w:rPr>
-          <w:rFonts w:ascii="Verdana" w:hAnsi="Verdana"/>
-          <w:color w:val="333333"/>
-          <w:szCs w:val="21"/>
-          <w:shd w:val="clear" w:color="auto" w:fill="FFFFFF"/>
-        </w:rPr>
-        <w:t xml:space="preserve"> </w:t>
-      </w:r>
-      <w:r>
-        <w:rPr>
-          <w:rFonts w:ascii="Verdana" w:hAnsi="Verdana"/>
-          <w:color w:val="333333"/>
-          <w:szCs w:val="21"/>
-          <w:shd w:val="clear" w:color="auto" w:fill="FFFFFF"/>
-        </w:rPr>
-        <w:t>设置每个线程的堆栈大小。</w:t>
-      </w:r>
-      <w:r>
-        <w:rPr>
-          <w:rFonts w:ascii="Verdana" w:hAnsi="Verdana"/>
-          <w:color w:val="333333"/>
-          <w:szCs w:val="21"/>
-          <w:shd w:val="clear" w:color="auto" w:fill="FFFFFF"/>
-        </w:rPr>
-        <w:t>JDK5.0</w:t>
-      </w:r>
-      <w:r>
-        <w:rPr>
-          <w:rFonts w:ascii="Verdana" w:hAnsi="Verdana"/>
-          <w:color w:val="333333"/>
-          <w:szCs w:val="21"/>
-          <w:shd w:val="clear" w:color="auto" w:fill="FFFFFF"/>
-        </w:rPr>
-        <w:t>以后每个线程堆栈大小为</w:t>
-      </w:r>
-      <w:r>
-        <w:rPr>
-          <w:rFonts w:ascii="Verdana" w:hAnsi="Verdana"/>
-          <w:color w:val="333333"/>
-          <w:szCs w:val="21"/>
-          <w:shd w:val="clear" w:color="auto" w:fill="FFFFFF"/>
-        </w:rPr>
-        <w:t>1M</w:t>
-      </w:r>
-      <w:r>
-        <w:rPr>
-          <w:rFonts w:ascii="Verdana" w:hAnsi="Verdana"/>
-          <w:color w:val="333333"/>
-          <w:szCs w:val="21"/>
-          <w:shd w:val="clear" w:color="auto" w:fill="FFFFFF"/>
-        </w:rPr>
-        <w:t>，以前每个线程堆栈大小为</w:t>
-      </w:r>
-      <w:r>
-        <w:rPr>
-          <w:rFonts w:ascii="Verdana" w:hAnsi="Verdana"/>
-          <w:color w:val="333333"/>
-          <w:szCs w:val="21"/>
-          <w:shd w:val="clear" w:color="auto" w:fill="FFFFFF"/>
-        </w:rPr>
-        <w:t>256K</w:t>
-      </w:r>
-      <w:r>
-        <w:rPr>
-          <w:rFonts w:ascii="Verdana" w:hAnsi="Verdana"/>
-          <w:color w:val="333333"/>
-          <w:szCs w:val="21"/>
-          <w:shd w:val="clear" w:color="auto" w:fill="FFFFFF"/>
-        </w:rPr>
-        <w:t>。更具应用的线程所需内存大小进行调整。在相同物理内</w:t>
-      </w:r>
-      <w:r>
-        <w:rPr>
-          <w:rFonts w:ascii="Verdana" w:hAnsi="Verdana"/>
-          <w:color w:val="333333"/>
-          <w:szCs w:val="21"/>
-          <w:shd w:val="clear" w:color="auto" w:fill="FFFFFF"/>
-        </w:rPr>
-        <w:t xml:space="preserve"> </w:t>
-      </w:r>
-      <w:r>
-        <w:rPr>
-          <w:rFonts w:ascii="Verdana" w:hAnsi="Verdana"/>
-          <w:color w:val="333333"/>
-          <w:szCs w:val="21"/>
-          <w:shd w:val="clear" w:color="auto" w:fill="FFFFFF"/>
-        </w:rPr>
-        <w:t>存下，</w:t>
-      </w:r>
-      <w:r>
-        <w:rPr>
-          <w:rFonts w:ascii="Verdana" w:hAnsi="Verdana"/>
-          <w:b/>
-          <w:color w:val="333333"/>
-          <w:szCs w:val="21"/>
-          <w:shd w:val="clear" w:color="auto" w:fill="FFFFFF"/>
-        </w:rPr>
-        <w:t>减小这个值能生成更多的线程</w:t>
-      </w:r>
-      <w:r>
-        <w:rPr>
-          <w:rFonts w:ascii="Verdana" w:hAnsi="Verdana"/>
-          <w:color w:val="333333"/>
-          <w:szCs w:val="21"/>
-          <w:shd w:val="clear" w:color="auto" w:fill="FFFFFF"/>
-        </w:rPr>
-        <w:t>。但是操作系统对一个进程内的线程数还是有限制的，不能无限生成，经验值在</w:t>
-      </w:r>
-      <w:r>
-        <w:rPr>
-          <w:rFonts w:ascii="Verdana" w:hAnsi="Verdana"/>
-          <w:color w:val="333333"/>
-          <w:szCs w:val="21"/>
-          <w:shd w:val="clear" w:color="auto" w:fill="FFFFFF"/>
-        </w:rPr>
-        <w:t>3000~5000</w:t>
-      </w:r>
-      <w:r>
-        <w:rPr>
-          <w:rFonts w:ascii="Verdana" w:hAnsi="Verdana"/>
-          <w:color w:val="333333"/>
-          <w:szCs w:val="21"/>
-          <w:shd w:val="clear" w:color="auto" w:fill="FFFFFF"/>
-        </w:rPr>
-        <w:t>左右</w:t>
+        <w:t>-XX:+UseParallelOldGC</w:t>
+      </w:r>
+      <w:r>
+        <w:rPr>
+          <w:rFonts w:ascii="Verdana" w:hAnsi="Verdana"/>
+          <w:color w:val="333333"/>
+          <w:szCs w:val="21"/>
+          <w:shd w:val="clear" w:color="auto" w:fill="FFFFFF"/>
+        </w:rPr>
+        <w:t>：配置年老代垃圾收集方式为并行收集。</w:t>
+      </w:r>
+      <w:r>
+        <w:rPr>
+          <w:rFonts w:ascii="Verdana" w:hAnsi="Verdana"/>
+          <w:color w:val="333333"/>
+          <w:szCs w:val="21"/>
+          <w:shd w:val="clear" w:color="auto" w:fill="FFFFFF"/>
+        </w:rPr>
+        <w:t>JDK6.0</w:t>
+      </w:r>
+      <w:r>
+        <w:rPr>
+          <w:rFonts w:ascii="Verdana" w:hAnsi="Verdana"/>
+          <w:color w:val="333333"/>
+          <w:szCs w:val="21"/>
+          <w:shd w:val="clear" w:color="auto" w:fill="FFFFFF"/>
+        </w:rPr>
+        <w:t>支持对年老代并行收集。</w:t>
       </w:r>
     </w:p>
     <w:p>
@@ -5095,34 +5030,34 @@
           <w:szCs w:val="21"/>
           <w:shd w:val="clear" w:color="auto" w:fill="FFFFFF"/>
         </w:rPr>
-        <w:t>-XX:+UseParallelOldGC</w:t>
-      </w:r>
-      <w:r>
-        <w:rPr>
-          <w:rFonts w:ascii="Verdana" w:hAnsi="Verdana"/>
-          <w:color w:val="333333"/>
-          <w:szCs w:val="21"/>
-          <w:shd w:val="clear" w:color="auto" w:fill="FFFFFF"/>
-        </w:rPr>
-        <w:t>：配置年老代垃圾收集方式为并行收集。</w:t>
-      </w:r>
-      <w:r>
-        <w:rPr>
-          <w:rFonts w:ascii="Verdana" w:hAnsi="Verdana"/>
-          <w:color w:val="333333"/>
-          <w:szCs w:val="21"/>
-          <w:shd w:val="clear" w:color="auto" w:fill="FFFFFF"/>
-        </w:rPr>
-        <w:t>JDK6.0</w:t>
-      </w:r>
-      <w:r>
-        <w:rPr>
-          <w:rFonts w:ascii="Verdana" w:hAnsi="Verdana"/>
-          <w:color w:val="333333"/>
-          <w:szCs w:val="21"/>
-          <w:shd w:val="clear" w:color="auto" w:fill="FFFFFF"/>
-        </w:rPr>
-        <w:t>支持对年老代并行收集。</w:t>
+        <w:t>-XX:MaxGCPauseMillis=100:</w:t>
+      </w:r>
+      <w:r>
+        <w:rPr>
+          <w:rFonts w:ascii="Verdana" w:hAnsi="Verdana"/>
+          <w:color w:val="333333"/>
+          <w:szCs w:val="21"/>
+          <w:shd w:val="clear" w:color="auto" w:fill="FFFFFF"/>
+        </w:rPr>
+        <w:t>设置每次年轻代垃圾回收的最长时间，如果无法满足此时间，</w:t>
+      </w:r>
+      <w:r>
+        <w:rPr>
+          <w:rFonts w:ascii="Verdana" w:hAnsi="Verdana"/>
+          <w:color w:val="333333"/>
+          <w:szCs w:val="21"/>
+          <w:shd w:val="clear" w:color="auto" w:fill="FFFFFF"/>
+        </w:rPr>
+        <w:t>JVM</w:t>
+      </w:r>
+      <w:r>
+        <w:rPr>
+          <w:rFonts w:ascii="Verdana" w:hAnsi="Verdana"/>
+          <w:color w:val="333333"/>
+          <w:szCs w:val="21"/>
+          <w:shd w:val="clear" w:color="auto" w:fill="FFFFFF"/>
+        </w:rPr>
+        <w:t>会自动调整年轻代大小，以满足此值。</w:t>
       </w:r>
     </w:p>
     <w:p>
@@ -5142,53 +5077,6 @@
           <w:szCs w:val="21"/>
           <w:shd w:val="clear" w:color="auto" w:fill="FFFFFF"/>
         </w:rPr>
-        <w:t>-XX:MaxGCPauseMillis=100:</w:t>
-      </w:r>
-      <w:r>
-        <w:rPr>
-          <w:rFonts w:ascii="Verdana" w:hAnsi="Verdana"/>
-          <w:color w:val="333333"/>
-          <w:szCs w:val="21"/>
-          <w:shd w:val="clear" w:color="auto" w:fill="FFFFFF"/>
-        </w:rPr>
-        <w:t>设置每次年轻代垃圾回收的最长时间，如果无法满足此时间，</w:t>
-      </w:r>
-      <w:r>
-        <w:rPr>
-          <w:rFonts w:ascii="Verdana" w:hAnsi="Verdana"/>
-          <w:color w:val="333333"/>
-          <w:szCs w:val="21"/>
-          <w:shd w:val="clear" w:color="auto" w:fill="FFFFFF"/>
-        </w:rPr>
-        <w:t>JVM</w:t>
-      </w:r>
-      <w:r>
-        <w:rPr>
-          <w:rFonts w:ascii="Verdana" w:hAnsi="Verdana"/>
-          <w:color w:val="333333"/>
-          <w:szCs w:val="21"/>
-          <w:shd w:val="clear" w:color="auto" w:fill="FFFFFF"/>
-        </w:rPr>
-        <w:t>会自动调整年轻代大小，以满足此值。</w:t>
-      </w:r>
-    </w:p>
-    <w:p>
-      <w:pPr>
-        <w:rPr>
-          <w:rFonts w:ascii="Verdana" w:hAnsi="Verdana"/>
-          <w:color w:val="333333"/>
-          <w:szCs w:val="21"/>
-          <w:shd w:val="clear" w:color="auto" w:fill="FFFFFF"/>
-        </w:rPr>
-      </w:pPr>
-      <w:r>
-        <w:rPr>
-          <w:rStyle w:val="a5"/>
-          <w:rFonts w:ascii="Verdana" w:hAnsi="Verdana"/>
-          <w:color w:val="333333"/>
-          <w:szCs w:val="21"/>
-          <w:shd w:val="clear" w:color="auto" w:fill="FFFFFF"/>
-        </w:rPr>
         <w:t>-XX:+UseAdaptiveSizePolicy</w:t>
       </w:r>
       <w:r>
@@ -5260,22 +5148,13 @@
     </w:p>
     <w:p>
       <w:pPr>
-        <w:rPr>
-          <w:rFonts w:ascii="Arial" w:hAnsi="Arial" w:cs="Arial" w:hint="eastAsia"/>
-          <w:color w:val="000000"/>
-          <w:szCs w:val="21"/>
-          <w:shd w:val="clear" w:color="auto" w:fill="FFFFFF"/>
-        </w:rPr>
-      </w:pPr>
-      <w:r>
         <w:rPr>
           <w:rFonts w:ascii="Arial" w:hAnsi="Arial" w:cs="Arial"/>
           <w:color w:val="000000"/>
           <w:szCs w:val="21"/>
           <w:shd w:val="clear" w:color="auto" w:fill="FFFFFF"/>
         </w:rPr>
-        <w:t>只有是</w:t>
-      </w:r>
+      </w:pPr>
       <w:r>
         <w:rPr>
           <w:rFonts w:ascii="Arial" w:hAnsi="Arial" w:cs="Arial"/>
@@ -5283,7 +5162,7 @@
           <w:szCs w:val="21"/>
           <w:shd w:val="clear" w:color="auto" w:fill="FFFFFF"/>
         </w:rPr>
-        <w:t>64</w:t>
+        <w:t>只有是</w:t>
       </w:r>
       <w:r>
         <w:rPr>
@@ -5292,27 +5171,27 @@
           <w:szCs w:val="21"/>
           <w:shd w:val="clear" w:color="auto" w:fill="FFFFFF"/>
         </w:rPr>
-        <w:t>位平台上启用了类指针压缩才会存在这个区域。</w:t>
-      </w:r>
-    </w:p>
-    <w:p>
-      <w:pPr>
+        <w:t>64</w:t>
+      </w:r>
+      <w:r>
         <w:rPr>
           <w:rFonts w:ascii="Arial" w:hAnsi="Arial" w:cs="Arial"/>
           <w:color w:val="000000"/>
           <w:szCs w:val="21"/>
           <w:shd w:val="clear" w:color="auto" w:fill="FFFFFF"/>
         </w:rPr>
-      </w:pPr>
-      <w:r>
+        <w:t>位平台上启用了类指针压缩才会存在这个区域。</w:t>
+      </w:r>
+    </w:p>
+    <w:p>
+      <w:pPr>
         <w:rPr>
           <w:rFonts w:ascii="Arial" w:hAnsi="Arial" w:cs="Arial"/>
           <w:color w:val="000000"/>
           <w:szCs w:val="21"/>
           <w:shd w:val="clear" w:color="auto" w:fill="FFFFFF"/>
         </w:rPr>
-        <w:t>对于</w:t>
-      </w:r>
+      </w:pPr>
       <w:r>
         <w:rPr>
           <w:rFonts w:ascii="Arial" w:hAnsi="Arial" w:cs="Arial"/>
@@ -5320,7 +5199,7 @@
           <w:szCs w:val="21"/>
           <w:shd w:val="clear" w:color="auto" w:fill="FFFFFF"/>
         </w:rPr>
-        <w:t>64</w:t>
+        <w:t>对于</w:t>
       </w:r>
       <w:r>
         <w:rPr>
@@ -5329,7 +5208,7 @@
           <w:szCs w:val="21"/>
           <w:shd w:val="clear" w:color="auto" w:fill="FFFFFF"/>
         </w:rPr>
-        <w:t>位平台，为了压缩</w:t>
+        <w:t>64</w:t>
       </w:r>
       <w:r>
         <w:rPr>
@@ -5338,7 +5217,7 @@
           <w:szCs w:val="21"/>
           <w:shd w:val="clear" w:color="auto" w:fill="FFFFFF"/>
         </w:rPr>
-        <w:t>JVM</w:t>
+        <w:t>位平台，为了压缩</w:t>
       </w:r>
       <w:r>
         <w:rPr>
@@ -5347,7 +5226,7 @@
           <w:szCs w:val="21"/>
           <w:shd w:val="clear" w:color="auto" w:fill="FFFFFF"/>
         </w:rPr>
-        <w:t>对象中的</w:t>
+        <w:t>JVM</w:t>
       </w:r>
       <w:r>
         <w:rPr>
@@ -5356,7 +5235,7 @@
           <w:szCs w:val="21"/>
           <w:shd w:val="clear" w:color="auto" w:fill="FFFFFF"/>
         </w:rPr>
-        <w:t>_klass</w:t>
+        <w:t>对象中的</w:t>
       </w:r>
       <w:r>
         <w:rPr>
@@ -5365,7 +5244,7 @@
           <w:szCs w:val="21"/>
           <w:shd w:val="clear" w:color="auto" w:fill="FFFFFF"/>
         </w:rPr>
-        <w:t>指针的大小，引入了类指针压缩空间（</w:t>
+        <w:t>_klass</w:t>
       </w:r>
       <w:r>
         <w:rPr>
@@ -5374,7 +5253,7 @@
           <w:szCs w:val="21"/>
           <w:shd w:val="clear" w:color="auto" w:fill="FFFFFF"/>
         </w:rPr>
-        <w:t>Compressed Class Pointer Space</w:t>
+        <w:t>指针的大小，引入了类指针压缩空间（</w:t>
       </w:r>
       <w:r>
         <w:rPr>
@@ -5383,24 +5262,32 @@
           <w:szCs w:val="21"/>
           <w:shd w:val="clear" w:color="auto" w:fill="FFFFFF"/>
         </w:rPr>
-        <w:t>）。</w:t>
-      </w:r>
-    </w:p>
-    <w:p>
-      <w:pPr>
+        <w:t>Compressed Class Pointer Space</w:t>
+      </w:r>
+      <w:r>
         <w:rPr>
           <w:rFonts w:ascii="Arial" w:hAnsi="Arial" w:cs="Arial"/>
           <w:color w:val="000000"/>
           <w:szCs w:val="21"/>
           <w:shd w:val="clear" w:color="auto" w:fill="FFFFFF"/>
         </w:rPr>
+        <w:t>）。</w:t>
+      </w:r>
+    </w:p>
+    <w:p>
+      <w:pPr>
+        <w:rPr>
+          <w:rFonts w:ascii="Arial" w:hAnsi="Arial" w:cs="Arial"/>
+          <w:color w:val="000000"/>
+          <w:szCs w:val="21"/>
+          <w:shd w:val="clear" w:color="auto" w:fill="FFFFFF"/>
+        </w:rPr>
       </w:pPr>
     </w:p>
     <w:p>
       <w:pPr>
         <w:pStyle w:val="2"/>
         <w:rPr>
-          <w:rFonts w:hint="eastAsia"/>
           <w:shd w:val="clear" w:color="auto" w:fill="FFFFFF"/>
         </w:rPr>
       </w:pPr>
@@ -5479,7 +5366,6 @@
       <w:pPr>
         <w:pStyle w:val="2"/>
         <w:rPr>
-          <w:rFonts w:hint="eastAsia"/>
           <w:shd w:val="clear" w:color="auto" w:fill="FFFFFF"/>
         </w:rPr>
       </w:pPr>
@@ -5517,7 +5403,7 @@
     <w:p>
       <w:pPr>
         <w:rPr>
-          <w:rFonts w:ascii="Arial" w:hAnsi="Arial" w:cs="Arial" w:hint="eastAsia"/>
+          <w:rFonts w:ascii="Arial" w:hAnsi="Arial" w:cs="Arial"/>
           <w:color w:val="000000"/>
           <w:szCs w:val="21"/>
           <w:shd w:val="clear" w:color="auto" w:fill="FFFFFF"/>
@@ -5525,11 +5411,6 @@
       </w:pPr>
     </w:p>
     <w:p>
-      <w:pPr>
-        <w:rPr>
-          <w:rFonts w:hint="eastAsia"/>
-        </w:rPr>
-      </w:pPr>
       <w:r>
         <w:rPr>
           <w:noProof/>
@@ -5618,7 +5499,7 @@
         <w:ind w:left="480" w:right="30"/>
         <w:jc w:val="left"/>
         <w:rPr>
-          <w:rFonts w:ascii="微软雅黑" w:eastAsia="微软雅黑" w:hAnsi="微软雅黑" w:cs="宋体" w:hint="eastAsia"/>
+          <w:rFonts w:ascii="微软雅黑" w:eastAsia="微软雅黑" w:hAnsi="微软雅黑" w:cs="宋体"/>
           <w:color w:val="000000"/>
           <w:kern w:val="0"/>
           <w:szCs w:val="21"/>
@@ -5645,7 +5526,7 @@
         <w:ind w:left="480" w:right="30"/>
         <w:jc w:val="left"/>
         <w:rPr>
-          <w:rFonts w:ascii="微软雅黑" w:eastAsia="微软雅黑" w:hAnsi="微软雅黑" w:cs="宋体" w:hint="eastAsia"/>
+          <w:rFonts w:ascii="微软雅黑" w:eastAsia="微软雅黑" w:hAnsi="微软雅黑" w:cs="宋体"/>
           <w:color w:val="000000"/>
           <w:kern w:val="0"/>
           <w:szCs w:val="21"/>
@@ -5672,7 +5553,7 @@
         <w:ind w:left="480" w:right="30"/>
         <w:jc w:val="left"/>
         <w:rPr>
-          <w:rFonts w:ascii="微软雅黑" w:eastAsia="微软雅黑" w:hAnsi="微软雅黑" w:cs="宋体" w:hint="eastAsia"/>
+          <w:rFonts w:ascii="微软雅黑" w:eastAsia="微软雅黑" w:hAnsi="微软雅黑" w:cs="宋体"/>
           <w:color w:val="000000"/>
           <w:kern w:val="0"/>
           <w:szCs w:val="21"/>
@@ -5744,7 +5625,7 @@
         <w:ind w:left="480" w:right="30"/>
         <w:jc w:val="left"/>
         <w:rPr>
-          <w:rFonts w:ascii="微软雅黑" w:eastAsia="微软雅黑" w:hAnsi="微软雅黑" w:hint="eastAsia"/>
+          <w:rFonts w:ascii="微软雅黑" w:eastAsia="微软雅黑" w:hAnsi="微软雅黑"/>
           <w:color w:val="000000"/>
           <w:szCs w:val="21"/>
         </w:rPr>
@@ -5770,7 +5651,7 @@
         <w:ind w:left="480" w:right="30"/>
         <w:jc w:val="left"/>
         <w:rPr>
-          <w:rFonts w:ascii="微软雅黑" w:eastAsia="微软雅黑" w:hAnsi="微软雅黑" w:hint="eastAsia"/>
+          <w:rFonts w:ascii="微软雅黑" w:eastAsia="微软雅黑" w:hAnsi="微软雅黑"/>
           <w:color w:val="000000"/>
           <w:szCs w:val="21"/>
         </w:rPr>
@@ -5796,7 +5677,7 @@
         <w:ind w:left="480" w:right="30"/>
         <w:jc w:val="left"/>
         <w:rPr>
-          <w:rFonts w:ascii="微软雅黑" w:eastAsia="微软雅黑" w:hAnsi="微软雅黑" w:hint="eastAsia"/>
+          <w:rFonts w:ascii="微软雅黑" w:eastAsia="微软雅黑" w:hAnsi="微软雅黑"/>
           <w:color w:val="000000"/>
           <w:szCs w:val="21"/>
         </w:rPr>
@@ -5822,7 +5703,7 @@
         <w:ind w:left="480" w:right="30"/>
         <w:jc w:val="left"/>
         <w:rPr>
-          <w:rFonts w:ascii="微软雅黑" w:eastAsia="微软雅黑" w:hAnsi="微软雅黑" w:hint="eastAsia"/>
+          <w:rFonts w:ascii="微软雅黑" w:eastAsia="微软雅黑" w:hAnsi="微软雅黑"/>
           <w:color w:val="000000"/>
           <w:szCs w:val="21"/>
         </w:rPr>
@@ -5848,7 +5729,7 @@
         <w:ind w:left="480" w:right="30"/>
         <w:jc w:val="left"/>
         <w:rPr>
-          <w:rFonts w:ascii="微软雅黑" w:eastAsia="微软雅黑" w:hAnsi="微软雅黑" w:hint="eastAsia"/>
+          <w:rFonts w:ascii="微软雅黑" w:eastAsia="微软雅黑" w:hAnsi="微软雅黑"/>
           <w:color w:val="000000"/>
           <w:szCs w:val="21"/>
         </w:rPr>
@@ -5869,26 +5750,17 @@
         <w:ind w:right="30"/>
         <w:jc w:val="left"/>
         <w:rPr>
-          <w:rFonts w:ascii="微软雅黑" w:eastAsia="微软雅黑" w:hAnsi="微软雅黑" w:cs="宋体" w:hint="eastAsia"/>
+          <w:rFonts w:ascii="微软雅黑" w:eastAsia="微软雅黑" w:hAnsi="微软雅黑" w:cs="宋体"/>
           <w:color w:val="000000"/>
           <w:kern w:val="0"/>
           <w:szCs w:val="21"/>
         </w:rPr>
       </w:pPr>
     </w:p>
-    <w:p>
-      <w:pPr>
-        <w:rPr>
-          <w:rFonts w:hint="eastAsia"/>
-        </w:rPr>
-      </w:pPr>
-    </w:p>
+    <w:p/>
     <w:p>
       <w:pPr>
         <w:pStyle w:val="1"/>
-        <w:rPr>
-          <w:rFonts w:hint="eastAsia"/>
-        </w:rPr>
       </w:pPr>
       <w:r>
         <w:rPr>
@@ -6035,7 +5907,7 @@
     <w:p>
       <w:pPr>
         <w:rPr>
-          <w:rFonts w:ascii="微软雅黑" w:eastAsia="微软雅黑" w:hAnsi="微软雅黑" w:hint="eastAsia"/>
+          <w:rFonts w:ascii="微软雅黑" w:eastAsia="微软雅黑" w:hAnsi="微软雅黑"/>
           <w:color w:val="4F4F4F"/>
           <w:shd w:val="clear" w:color="auto" w:fill="FFFFFF"/>
         </w:rPr>
@@ -6114,26 +5986,42 @@
           <w:tab w:val="left" w:pos="12705"/>
         </w:tabs>
         <w:rPr>
+          <w:rFonts w:ascii="微软雅黑" w:eastAsia="微软雅黑" w:hAnsi="微软雅黑"/>
+          <w:color w:val="4F4F4F"/>
+          <w:shd w:val="clear" w:color="auto" w:fill="FFFFFF"/>
+        </w:rPr>
+      </w:pPr>
+      <w:r>
+        <w:rPr>
+          <w:rFonts w:ascii="微软雅黑" w:eastAsia="微软雅黑" w:hAnsi="微软雅黑"/>
+          <w:color w:val="4F4F4F"/>
+          <w:shd w:val="clear" w:color="auto" w:fill="FFFFFF"/>
+        </w:rPr>
+        <w:t xml:space="preserve">-XX:MaxDirectMemorySize=512m </w:t>
+      </w:r>
+      <w:r>
+        <w:rPr>
+          <w:rFonts w:ascii="微软雅黑" w:eastAsia="微软雅黑" w:hAnsi="微软雅黑"/>
+          <w:color w:val="4F4F4F"/>
+          <w:shd w:val="clear" w:color="auto" w:fill="FFFFFF"/>
+        </w:rPr>
+        <w:t xml:space="preserve">   </w:t>
+      </w:r>
+      <w:r>
+        <w:rPr>
           <w:rFonts w:ascii="微软雅黑" w:eastAsia="微软雅黑" w:hAnsi="微软雅黑" w:hint="eastAsia"/>
           <w:color w:val="4F4F4F"/>
           <w:shd w:val="clear" w:color="auto" w:fill="FFFFFF"/>
         </w:rPr>
-      </w:pPr>
-      <w:r>
-        <w:rPr>
-          <w:rFonts w:ascii="微软雅黑" w:eastAsia="微软雅黑" w:hAnsi="微软雅黑"/>
-          <w:color w:val="4F4F4F"/>
-          <w:shd w:val="clear" w:color="auto" w:fill="FFFFFF"/>
-        </w:rPr>
-        <w:t xml:space="preserve">-XX:MaxDirectMemorySize=512m </w:t>
-      </w:r>
-      <w:r>
-        <w:rPr>
-          <w:rFonts w:ascii="微软雅黑" w:eastAsia="微软雅黑" w:hAnsi="微软雅黑"/>
-          <w:color w:val="4F4F4F"/>
-          <w:shd w:val="clear" w:color="auto" w:fill="FFFFFF"/>
-        </w:rPr>
-        <w:t xml:space="preserve">   </w:t>
+        <w:t>默认值</w:t>
+      </w:r>
+      <w:r>
+        <w:rPr>
+          <w:rFonts w:ascii="微软雅黑" w:eastAsia="微软雅黑" w:hAnsi="微软雅黑"/>
+          <w:color w:val="4F4F4F"/>
+          <w:shd w:val="clear" w:color="auto" w:fill="FFFFFF"/>
+        </w:rPr>
+        <w:t>是Runtime.getRuntime().maxMemory()</w:t>
       </w:r>
       <w:r>
         <w:rPr>
@@ -6141,15 +6029,15 @@
           <w:color w:val="4F4F4F"/>
           <w:shd w:val="clear" w:color="auto" w:fill="FFFFFF"/>
         </w:rPr>
-        <w:t>默认值</w:t>
-      </w:r>
-      <w:r>
-        <w:rPr>
-          <w:rFonts w:ascii="微软雅黑" w:eastAsia="微软雅黑" w:hAnsi="微软雅黑"/>
-          <w:color w:val="4F4F4F"/>
-          <w:shd w:val="clear" w:color="auto" w:fill="FFFFFF"/>
-        </w:rPr>
-        <w:t>是Runtime.getRuntime().maxMemory()</w:t>
+        <w:t>，</w:t>
+      </w:r>
+      <w:r>
+        <w:rPr>
+          <w:rFonts w:ascii="微软雅黑" w:eastAsia="微软雅黑" w:hAnsi="微软雅黑"/>
+          <w:color w:val="4F4F4F"/>
+          <w:shd w:val="clear" w:color="auto" w:fill="FFFFFF"/>
+        </w:rPr>
+        <w:t>xmx</w:t>
       </w:r>
       <w:r>
         <w:rPr>
@@ -6157,31 +6045,80 @@
           <w:color w:val="4F4F4F"/>
           <w:shd w:val="clear" w:color="auto" w:fill="FFFFFF"/>
         </w:rPr>
+        <w:t>如果</w:t>
+      </w:r>
+      <w:r>
+        <w:rPr>
+          <w:rFonts w:ascii="微软雅黑" w:eastAsia="微软雅黑" w:hAnsi="微软雅黑"/>
+          <w:color w:val="4F4F4F"/>
+          <w:shd w:val="clear" w:color="auto" w:fill="FFFFFF"/>
+        </w:rPr>
+        <w:t>设置值，则该值即为默认</w:t>
+      </w:r>
+      <w:r>
+        <w:rPr>
+          <w:rFonts w:ascii="微软雅黑" w:eastAsia="微软雅黑" w:hAnsi="微软雅黑" w:hint="eastAsia"/>
+          <w:color w:val="4F4F4F"/>
+          <w:shd w:val="clear" w:color="auto" w:fill="FFFFFF"/>
+        </w:rPr>
+        <w:t>值</w:t>
+      </w:r>
+      <w:r>
+        <w:rPr>
+          <w:rFonts w:ascii="微软雅黑" w:eastAsia="微软雅黑" w:hAnsi="微软雅黑"/>
+          <w:color w:val="4F4F4F"/>
+          <w:shd w:val="clear" w:color="auto" w:fill="FFFFFF"/>
+        </w:rPr>
         <w:t>，</w:t>
       </w:r>
       <w:r>
         <w:rPr>
-          <w:rFonts w:ascii="微软雅黑" w:eastAsia="微软雅黑" w:hAnsi="微软雅黑"/>
-          <w:color w:val="4F4F4F"/>
-          <w:shd w:val="clear" w:color="auto" w:fill="FFFFFF"/>
-        </w:rPr>
-        <w:t>xmx</w:t>
-      </w:r>
-      <w:r>
-        <w:rPr>
           <w:rFonts w:ascii="微软雅黑" w:eastAsia="微软雅黑" w:hAnsi="微软雅黑" w:hint="eastAsia"/>
           <w:color w:val="4F4F4F"/>
           <w:shd w:val="clear" w:color="auto" w:fill="FFFFFF"/>
         </w:rPr>
-        <w:t>如果</w:t>
-      </w:r>
-      <w:r>
-        <w:rPr>
-          <w:rFonts w:ascii="微软雅黑" w:eastAsia="微软雅黑" w:hAnsi="微软雅黑"/>
-          <w:color w:val="4F4F4F"/>
-          <w:shd w:val="clear" w:color="auto" w:fill="FFFFFF"/>
-        </w:rPr>
-        <w:t>设置值，则该值即为默认</w:t>
+        <w:t>能通过top来看它的内存使用情况</w:t>
+      </w:r>
+    </w:p>
+    <w:p>
+      <w:pPr>
+        <w:rPr>
+          <w:rFonts w:ascii="微软雅黑" w:eastAsia="微软雅黑" w:hAnsi="微软雅黑"/>
+          <w:color w:val="4F4F4F"/>
+          <w:shd w:val="clear" w:color="auto" w:fill="FFFFFF"/>
+        </w:rPr>
+      </w:pPr>
+      <w:r>
+        <w:rPr>
+          <w:rFonts w:ascii="微软雅黑" w:eastAsia="微软雅黑" w:hAnsi="微软雅黑"/>
+          <w:color w:val="4F4F4F"/>
+          <w:shd w:val="clear" w:color="auto" w:fill="FFFFFF"/>
+        </w:rPr>
+        <w:t xml:space="preserve">-XX:MetaspaceSize=256m </w:t>
+      </w:r>
+      <w:r>
+        <w:rPr>
+          <w:rFonts w:ascii="微软雅黑" w:eastAsia="微软雅黑" w:hAnsi="微软雅黑"/>
+          <w:color w:val="4F4F4F"/>
+          <w:shd w:val="clear" w:color="auto" w:fill="FFFFFF"/>
+        </w:rPr>
+        <w:tab/>
+      </w:r>
+      <w:r>
+        <w:rPr>
+          <w:rFonts w:ascii="微软雅黑" w:eastAsia="微软雅黑" w:hAnsi="微软雅黑"/>
+          <w:color w:val="4F4F4F"/>
+          <w:shd w:val="clear" w:color="auto" w:fill="FFFFFF"/>
+        </w:rPr>
+        <w:tab/>
+      </w:r>
+      <w:r>
+        <w:rPr>
+          <w:rFonts w:ascii="微软雅黑" w:eastAsia="微软雅黑" w:hAnsi="微软雅黑"/>
+          <w:color w:val="4F4F4F"/>
+          <w:shd w:val="clear" w:color="auto" w:fill="FFFFFF"/>
+        </w:rPr>
+        <w:tab/>
       </w:r>
       <w:r>
         <w:rPr>
@@ -6189,71 +6126,6 @@
           <w:color w:val="4F4F4F"/>
           <w:shd w:val="clear" w:color="auto" w:fill="FFFFFF"/>
         </w:rPr>
-        <w:t>值</w:t>
-      </w:r>
-      <w:r>
-        <w:rPr>
-          <w:rFonts w:ascii="微软雅黑" w:eastAsia="微软雅黑" w:hAnsi="微软雅黑"/>
-          <w:color w:val="4F4F4F"/>
-          <w:shd w:val="clear" w:color="auto" w:fill="FFFFFF"/>
-        </w:rPr>
-        <w:t>，</w:t>
-      </w:r>
-      <w:r>
-        <w:rPr>
-          <w:rFonts w:ascii="微软雅黑" w:eastAsia="微软雅黑" w:hAnsi="微软雅黑" w:hint="eastAsia"/>
-          <w:color w:val="4F4F4F"/>
-          <w:shd w:val="clear" w:color="auto" w:fill="FFFFFF"/>
-        </w:rPr>
-        <w:t>能通过top来看它的内存使用情况</w:t>
-      </w:r>
-    </w:p>
-    <w:p>
-      <w:pPr>
-        <w:rPr>
-          <w:rFonts w:ascii="微软雅黑" w:eastAsia="微软雅黑" w:hAnsi="微软雅黑" w:hint="eastAsia"/>
-          <w:color w:val="4F4F4F"/>
-          <w:shd w:val="clear" w:color="auto" w:fill="FFFFFF"/>
-        </w:rPr>
-      </w:pPr>
-      <w:r>
-        <w:rPr>
-          <w:rFonts w:ascii="微软雅黑" w:eastAsia="微软雅黑" w:hAnsi="微软雅黑"/>
-          <w:color w:val="4F4F4F"/>
-          <w:shd w:val="clear" w:color="auto" w:fill="FFFFFF"/>
-        </w:rPr>
-        <w:t xml:space="preserve">-XX:MetaspaceSize=256m </w:t>
-      </w:r>
-      <w:r>
-        <w:rPr>
-          <w:rFonts w:ascii="微软雅黑" w:eastAsia="微软雅黑" w:hAnsi="微软雅黑"/>
-          <w:color w:val="4F4F4F"/>
-          <w:shd w:val="clear" w:color="auto" w:fill="FFFFFF"/>
-        </w:rPr>
-        <w:tab/>
-      </w:r>
-      <w:r>
-        <w:rPr>
-          <w:rFonts w:ascii="微软雅黑" w:eastAsia="微软雅黑" w:hAnsi="微软雅黑"/>
-          <w:color w:val="4F4F4F"/>
-          <w:shd w:val="clear" w:color="auto" w:fill="FFFFFF"/>
-        </w:rPr>
-        <w:tab/>
-      </w:r>
-      <w:r>
-        <w:rPr>
-          <w:rFonts w:ascii="微软雅黑" w:eastAsia="微软雅黑" w:hAnsi="微软雅黑"/>
-          <w:color w:val="4F4F4F"/>
-          <w:shd w:val="clear" w:color="auto" w:fill="FFFFFF"/>
-        </w:rPr>
-        <w:tab/>
-      </w:r>
-      <w:r>
-        <w:rPr>
-          <w:rFonts w:ascii="微软雅黑" w:eastAsia="微软雅黑" w:hAnsi="微软雅黑" w:hint="eastAsia"/>
-          <w:color w:val="4F4F4F"/>
-          <w:shd w:val="clear" w:color="auto" w:fill="FFFFFF"/>
-        </w:rPr>
         <w:t>元空间</w:t>
       </w:r>
       <w:r>
@@ -6268,7 +6140,7 @@
     <w:p>
       <w:pPr>
         <w:rPr>
-          <w:rFonts w:ascii="微软雅黑" w:eastAsia="微软雅黑" w:hAnsi="微软雅黑" w:hint="eastAsia"/>
+          <w:rFonts w:ascii="微软雅黑" w:eastAsia="微软雅黑" w:hAnsi="微软雅黑"/>
           <w:color w:val="4F4F4F"/>
           <w:shd w:val="clear" w:color="auto" w:fill="FFFFFF"/>
         </w:rPr>
@@ -7677,13 +7549,7 @@
         <w:t>：打开对年老代的压缩。可能会影响性能，但是可以消除碎片</w:t>
       </w:r>
     </w:p>
-    <w:p>
-      <w:pPr>
-        <w:rPr>
-          <w:rFonts w:hint="eastAsia"/>
-        </w:rPr>
-      </w:pPr>
-    </w:p>
+    <w:p/>
     <w:p>
       <w:pPr>
         <w:pStyle w:val="2"/>
@@ -9725,9 +9591,6 @@
     <w:p>
       <w:pPr>
         <w:pStyle w:val="1"/>
-        <w:rPr>
-          <w:rFonts w:hint="eastAsia"/>
-        </w:rPr>
       </w:pPr>
       <w:r>
         <w:rPr>
@@ -9908,7 +9771,7 @@
         <w:shd w:val="clear" w:color="auto" w:fill="FFFFFF"/>
         <w:jc w:val="left"/>
         <w:rPr>
-          <w:rFonts w:ascii="Verdana" w:eastAsia="宋体" w:hAnsi="Verdana" w:cs="宋体" w:hint="eastAsia"/>
+          <w:rFonts w:ascii="Verdana" w:eastAsia="宋体" w:hAnsi="Verdana" w:cs="宋体"/>
           <w:szCs w:val="21"/>
         </w:rPr>
       </w:pPr>
